--- a/flweb_diary/flask.docx
+++ b/flweb_diary/flask.docx
@@ -33,10 +33,25 @@
     <w:p>
       <w:pPr>
         <w:rPr>
+          <w:rFonts w:hint="eastAsia"/>
+        </w:rPr>
+      </w:pPr>
+      <w:hyperlink r:id="rId6" w:history="1">
+        <w:r>
+          <w:rPr>
+            <w:rStyle w:val="a7"/>
+          </w:rPr>
+          <w:t>https://riptutorial.com/flask/example/19420/catch-all-route</w:t>
+        </w:r>
+      </w:hyperlink>
+    </w:p>
+    <w:p>
+      <w:pPr>
+        <w:rPr>
           <w:rStyle w:val="a7"/>
         </w:rPr>
       </w:pPr>
-      <w:hyperlink r:id="rId6" w:history="1">
+      <w:hyperlink r:id="rId7" w:history="1">
         <w:r>
           <w:rPr>
             <w:rStyle w:val="a7"/>
@@ -46,7 +61,7 @@
       </w:hyperlink>
     </w:p>
     <w:p>
-      <w:hyperlink r:id="rId7" w:history="1">
+      <w:hyperlink r:id="rId8" w:history="1">
         <w:r>
           <w:rPr>
             <w:rStyle w:val="a7"/>
@@ -61,7 +76,7 @@
           <w:rStyle w:val="a7"/>
         </w:rPr>
       </w:pPr>
-      <w:hyperlink r:id="rId8" w:history="1">
+      <w:hyperlink r:id="rId9" w:history="1">
         <w:r>
           <w:rPr>
             <w:rStyle w:val="a7"/>
@@ -69,8 +84,6 @@
           <w:t>https://realpython.com/</w:t>
         </w:r>
       </w:hyperlink>
-      <w:bookmarkStart w:id="0" w:name="_GoBack"/>
-      <w:bookmarkEnd w:id="0"/>
     </w:p>
     <w:p>
       <w:pPr>
@@ -136,10 +149,7 @@
         <w:t>FLASK</w:t>
       </w:r>
       <w:r>
-        <w:t>_</w:t>
-      </w:r>
-      <w:r>
-        <w:t>ENV</w:t>
+        <w:t>_ENV</w:t>
       </w:r>
       <w:r>
         <w:t>=development</w:t>
@@ -171,10 +181,7 @@
         <w:t>FLASK</w:t>
       </w:r>
       <w:r>
-        <w:t>_ENV</w:t>
-      </w:r>
-      <w:r>
-        <w:t>=production</w:t>
+        <w:t>_ENV=production</w:t>
       </w:r>
       <w:r>
         <w:rPr>
@@ -582,7 +589,6 @@
     <w:p>
       <w:pPr>
         <w:rPr>
-          <w:rFonts w:hint="eastAsia"/>
           <w:color w:val="000000" w:themeColor="text1"/>
         </w:rPr>
       </w:pPr>
@@ -730,7 +736,7 @@
       <w:r>
         <w:t xml:space="preserve"> </w:t>
       </w:r>
-      <w:hyperlink r:id="rId9" w:history="1">
+      <w:hyperlink r:id="rId10" w:history="1">
         <w:r>
           <w:rPr>
             <w:rStyle w:val="a7"/>
@@ -749,7 +755,7 @@
       <w:r>
         <w:t xml:space="preserve"> </w:t>
       </w:r>
-      <w:hyperlink r:id="rId10" w:history="1">
+      <w:hyperlink r:id="rId11" w:history="1">
         <w:r>
           <w:rPr>
             <w:rStyle w:val="a7"/>
@@ -768,7 +774,7 @@
       <w:r>
         <w:t xml:space="preserve"> </w:t>
       </w:r>
-      <w:hyperlink r:id="rId11" w:history="1">
+      <w:hyperlink r:id="rId12" w:history="1">
         <w:r>
           <w:rPr>
             <w:rStyle w:val="a7"/>
@@ -778,11 +784,6 @@
       </w:hyperlink>
     </w:p>
     <w:p>
-      <w:pPr>
-        <w:rPr>
-          <w:rFonts w:hint="eastAsia"/>
-        </w:rPr>
-      </w:pPr>
       <w:r>
         <w:rPr>
           <w:rFonts w:hint="eastAsia"/>
@@ -792,7 +793,7 @@
       <w:r>
         <w:t xml:space="preserve"> </w:t>
       </w:r>
-      <w:hyperlink r:id="rId12" w:history="1">
+      <w:hyperlink r:id="rId13" w:history="1">
         <w:r>
           <w:rPr>
             <w:rStyle w:val="a7"/>
@@ -821,11 +822,6 @@
       </w:r>
     </w:p>
     <w:p>
-      <w:pPr>
-        <w:rPr>
-          <w:rFonts w:hint="eastAsia"/>
-        </w:rPr>
-      </w:pPr>
       <w:r>
         <w:t>fr</w:t>
       </w:r>
@@ -900,6 +896,7 @@
         <w:rPr>
           <w:rFonts w:hint="eastAsia"/>
         </w:rPr>
+        <w:lastRenderedPageBreak/>
         <w:t>&gt;&gt;</w:t>
       </w:r>
       <w:r>
@@ -925,13 +922,7 @@
       </w:r>
     </w:p>
     <w:p>
-      <w:pPr>
-        <w:rPr>
-          <w:rFonts w:hint="eastAsia"/>
-        </w:rPr>
-      </w:pPr>
-      <w:r>
-        <w:lastRenderedPageBreak/>
+      <w:r>
         <w:t>Windows CMD:</w:t>
       </w:r>
     </w:p>
@@ -941,11 +932,6 @@
       </w:r>
     </w:p>
     <w:p>
-      <w:pPr>
-        <w:rPr>
-          <w:rFonts w:hint="eastAsia"/>
-        </w:rPr>
-      </w:pPr>
       <w:r>
         <w:t>&gt; flask run</w:t>
       </w:r>
@@ -978,7 +964,6 @@
     <w:p>
       <w:pPr>
         <w:rPr>
-          <w:rFonts w:hint="eastAsia"/>
           <w:color w:val="7030A0"/>
         </w:rPr>
       </w:pPr>
@@ -1040,7 +1025,6 @@
     <w:p>
       <w:pPr>
         <w:rPr>
-          <w:rFonts w:hint="eastAsia"/>
           <w:color w:val="7030A0"/>
         </w:rPr>
       </w:pPr>
@@ -1164,7 +1148,7 @@
         </w:rPr>
         <w:t>#</w:t>
       </w:r>
-      <w:hyperlink r:id="rId13" w:history="1">
+      <w:hyperlink r:id="rId14" w:history="1">
         <w:r>
           <w:rPr>
             <w:rStyle w:val="a7"/>
@@ -1222,7 +1206,6 @@
     <w:p>
       <w:pPr>
         <w:rPr>
-          <w:rFonts w:hint="eastAsia"/>
           <w:color w:val="7030A0"/>
         </w:rPr>
       </w:pPr>
@@ -1256,136 +1239,2317 @@
     <w:p>
       <w:pPr>
         <w:rPr>
+          <w:color w:val="7030A0"/>
+        </w:rPr>
+      </w:pPr>
+      <w:r>
+        <w:rPr>
+          <w:color w:val="7030A0"/>
+        </w:rPr>
+        <w:t>‘’’</w:t>
+      </w:r>
+    </w:p>
+    <w:p>
+      <w:pPr>
+        <w:rPr>
+          <w:color w:val="7030A0"/>
+        </w:rPr>
+      </w:pPr>
+      <w:r>
+        <w:rPr>
+          <w:rFonts w:hint="eastAsia"/>
+          <w:color w:val="7030A0"/>
+        </w:rPr>
+        <w:t>若為</w:t>
+      </w:r>
+      <w:r>
+        <w:rPr>
+          <w:rFonts w:hint="eastAsia"/>
+          <w:color w:val="7030A0"/>
+        </w:rPr>
+        <w:t>import</w:t>
+      </w:r>
+      <w:r>
+        <w:rPr>
+          <w:rFonts w:hint="eastAsia"/>
+          <w:color w:val="7030A0"/>
+        </w:rPr>
+        <w:t>自一</w:t>
+      </w:r>
+      <w:r>
+        <w:rPr>
+          <w:rFonts w:hint="eastAsia"/>
+          <w:color w:val="7030A0"/>
+        </w:rPr>
+        <w:t>package</w:t>
+      </w:r>
+      <w:r>
+        <w:rPr>
+          <w:rFonts w:hint="eastAsia"/>
+          <w:color w:val="7030A0"/>
+        </w:rPr>
+        <w:t>中的</w:t>
+      </w:r>
+      <w:r>
+        <w:rPr>
+          <w:rFonts w:hint="eastAsia"/>
+          <w:color w:val="7030A0"/>
+        </w:rPr>
+        <w:t>module</w:t>
+      </w:r>
+    </w:p>
+    <w:p>
+      <w:pPr>
+        <w:rPr>
+          <w:color w:val="7030A0"/>
+        </w:rPr>
+      </w:pPr>
+      <w:r>
+        <w:rPr>
+          <w:rFonts w:hint="eastAsia"/>
+          <w:color w:val="7030A0"/>
+        </w:rPr>
+        <w:t>預設先執行此</w:t>
+      </w:r>
+      <w:r>
+        <w:rPr>
+          <w:rFonts w:hint="eastAsia"/>
+          <w:color w:val="7030A0"/>
+        </w:rPr>
+        <w:t>package</w:t>
+      </w:r>
+      <w:r>
+        <w:rPr>
+          <w:rFonts w:hint="eastAsia"/>
+          <w:color w:val="7030A0"/>
+        </w:rPr>
+        <w:t>共同的</w:t>
+      </w:r>
+      <w:r>
+        <w:rPr>
+          <w:rFonts w:hint="eastAsia"/>
+          <w:color w:val="7030A0"/>
+        </w:rPr>
+        <w:t>__</w:t>
+      </w:r>
+      <w:r>
+        <w:rPr>
+          <w:color w:val="7030A0"/>
+        </w:rPr>
+        <w:t>init__</w:t>
+      </w:r>
+      <w:r>
+        <w:rPr>
+          <w:rFonts w:hint="eastAsia"/>
+          <w:color w:val="7030A0"/>
+        </w:rPr>
+        <w:t>.py</w:t>
+      </w:r>
+    </w:p>
+    <w:p>
+      <w:pPr>
+        <w:rPr>
+          <w:color w:val="7030A0"/>
+        </w:rPr>
+      </w:pPr>
+      <w:r>
+        <w:rPr>
+          <w:rFonts w:hint="eastAsia"/>
+          <w:color w:val="7030A0"/>
+        </w:rPr>
+        <w:t>接著才是此</w:t>
+      </w:r>
+      <w:r>
+        <w:rPr>
+          <w:rFonts w:hint="eastAsia"/>
+          <w:color w:val="7030A0"/>
+        </w:rPr>
+        <w:t>module.py</w:t>
+      </w:r>
+      <w:r>
+        <w:rPr>
+          <w:rFonts w:hint="eastAsia"/>
+          <w:color w:val="7030A0"/>
+        </w:rPr>
+        <w:t>的程式碼</w:t>
+      </w:r>
+    </w:p>
+    <w:p>
+      <w:pPr>
+        <w:rPr>
+          <w:color w:val="7030A0"/>
+        </w:rPr>
+      </w:pPr>
+      <w:r>
+        <w:rPr>
+          <w:color w:val="7030A0"/>
+        </w:rPr>
+        <w:t>‘’’</w:t>
+      </w:r>
+    </w:p>
+    <w:p>
+      <w:pPr>
+        <w:rPr>
           <w:color w:val="FF0000"/>
         </w:rPr>
       </w:pPr>
-      <w:r>
-        <w:rPr>
-          <w:rFonts w:hint="eastAsia"/>
+    </w:p>
+    <w:p>
+      <w:pPr>
+        <w:rPr>
           <w:color w:val="FF0000"/>
         </w:rPr>
-        <w:t>若為</w:t>
-      </w:r>
-      <w:r>
-        <w:rPr>
-          <w:rFonts w:hint="eastAsia"/>
+      </w:pPr>
+      <w:r>
+        <w:rPr>
           <w:color w:val="FF0000"/>
         </w:rPr>
-        <w:t>import</w:t>
-      </w:r>
-      <w:r>
-        <w:rPr>
-          <w:rFonts w:hint="eastAsia"/>
-          <w:color w:val="FF0000"/>
-        </w:rPr>
-        <w:t>自一</w:t>
-      </w:r>
-      <w:r>
-        <w:rPr>
-          <w:rFonts w:hint="eastAsia"/>
-          <w:color w:val="FF0000"/>
-        </w:rPr>
-        <w:t>package</w:t>
-      </w:r>
-      <w:r>
-        <w:rPr>
-          <w:rFonts w:hint="eastAsia"/>
-          <w:color w:val="FF0000"/>
-        </w:rPr>
-        <w:t>中的</w:t>
-      </w:r>
-      <w:r>
-        <w:rPr>
-          <w:rFonts w:hint="eastAsia"/>
-          <w:color w:val="FF0000"/>
-        </w:rPr>
-        <w:t>module</w:t>
-      </w:r>
-    </w:p>
-    <w:p>
-      <w:pPr>
-        <w:rPr>
-          <w:color w:val="FF0000"/>
-        </w:rPr>
-      </w:pPr>
-      <w:r>
-        <w:rPr>
-          <w:rFonts w:hint="eastAsia"/>
-          <w:color w:val="FF0000"/>
-        </w:rPr>
-        <w:t>預設先執行此</w:t>
-      </w:r>
-      <w:r>
-        <w:rPr>
-          <w:rFonts w:hint="eastAsia"/>
-          <w:color w:val="FF0000"/>
-        </w:rPr>
-        <w:t>package</w:t>
-      </w:r>
-      <w:r>
-        <w:rPr>
-          <w:rFonts w:hint="eastAsia"/>
-          <w:color w:val="FF0000"/>
-        </w:rPr>
-        <w:t>共同的</w:t>
-      </w:r>
-      <w:r>
-        <w:rPr>
-          <w:rFonts w:hint="eastAsia"/>
-          <w:color w:val="FF0000"/>
-        </w:rPr>
-        <w:t>__</w:t>
-      </w:r>
-      <w:r>
-        <w:rPr>
-          <w:color w:val="FF0000"/>
-        </w:rPr>
-        <w:t>init__</w:t>
-      </w:r>
-      <w:r>
-        <w:rPr>
-          <w:rFonts w:hint="eastAsia"/>
-          <w:color w:val="FF0000"/>
-        </w:rPr>
-        <w:t>.py</w:t>
-      </w:r>
-    </w:p>
-    <w:p>
-      <w:pPr>
-        <w:rPr>
-          <w:color w:val="FF0000"/>
-        </w:rPr>
-      </w:pPr>
-      <w:r>
-        <w:rPr>
-          <w:rFonts w:hint="eastAsia"/>
-          <w:color w:val="FF0000"/>
-        </w:rPr>
-        <w:t>接著才是此</w:t>
-      </w:r>
-      <w:r>
-        <w:rPr>
-          <w:rFonts w:hint="eastAsia"/>
-          <w:color w:val="FF0000"/>
-        </w:rPr>
-        <w:t>module.py</w:t>
-      </w:r>
-      <w:r>
-        <w:rPr>
-          <w:rFonts w:hint="eastAsia"/>
-          <w:color w:val="FF0000"/>
-        </w:rPr>
-        <w:t>的程式碼</w:t>
-      </w:r>
-    </w:p>
-    <w:p>
-      <w:pPr>
-        <w:rPr>
-          <w:rFonts w:hint="eastAsia"/>
-          <w:color w:val="7030A0"/>
-        </w:rPr>
-      </w:pPr>
-    </w:p>
+        <w:t>Flask &amp; the Fetch API (AJAX?) - Python on the web - Learning Flask Series Pt. 10</w:t>
+      </w:r>
+    </w:p>
+    <w:p/>
+    <w:p>
+      <w:pPr>
+        <w:rPr>
+          <w:rStyle w:val="a7"/>
+        </w:rPr>
+      </w:pPr>
+      <w:hyperlink r:id="rId15" w:history="1">
+        <w:r>
+          <w:rPr>
+            <w:rStyle w:val="a7"/>
+          </w:rPr>
+          <w:t>https://theblackcat102.wordpress.com/2016/06/30/%E7%94%A8flask%E5%BB%BA%E7%AB%8Brestful-api/</w:t>
+        </w:r>
+      </w:hyperlink>
+      <w:r>
+        <w:rPr>
+          <w:rStyle w:val="a7"/>
+          <w:rFonts w:hint="eastAsia"/>
+        </w:rPr>
+        <w:t xml:space="preserve"> </w:t>
+      </w:r>
+    </w:p>
+    <w:p>
+      <w:r>
+        <w:rPr>
+          <w:rFonts w:hint="eastAsia"/>
+        </w:rPr>
+        <w:t>0519</w:t>
+      </w:r>
+    </w:p>
+    <w:p>
+      <w:r>
+        <w:rPr>
+          <w:rFonts w:hint="eastAsia"/>
+        </w:rPr>
+        <w:t>f</w:t>
+      </w:r>
+      <w:r>
+        <w:t>lask udemy</w:t>
+      </w:r>
+    </w:p>
+    <w:p>
+      <w:hyperlink r:id="rId16" w:history="1">
+        <w:r>
+          <w:rPr>
+            <w:rStyle w:val="a7"/>
+          </w:rPr>
+          <w:t>https://www.udemy.com/the-ultimate-flask-course/learn/v4/t/lecture/14478794?start=0</w:t>
+        </w:r>
+      </w:hyperlink>
+    </w:p>
+    <w:p>
+      <w:r>
+        <w:t>CH</w:t>
+      </w:r>
+      <w:r>
+        <w:t>1-4</w:t>
+      </w:r>
+      <w:r>
+        <w:t xml:space="preserve"> 1:50 </w:t>
+      </w:r>
+      <w:r>
+        <w:rPr>
+          <w:rFonts w:hint="eastAsia"/>
+        </w:rPr>
+        <w:t xml:space="preserve">jsonify </w:t>
+      </w:r>
+    </w:p>
+    <w:p>
+      <w:r>
+        <w:rPr>
+          <w:rFonts w:hint="eastAsia"/>
+        </w:rPr>
+        <w:t xml:space="preserve">list-&gt;array </w:t>
+      </w:r>
+      <w:r>
+        <w:t>dict-&gt;Json</w:t>
+      </w:r>
+    </w:p>
+    <w:p>
+      <w:r>
+        <w:t>@app.route default</w:t>
+      </w:r>
+      <w:r>
+        <w:t>??</w:t>
+      </w:r>
+    </w:p>
+    <w:p>
+      <w:hyperlink r:id="rId17" w:history="1">
+        <w:r>
+          <w:rPr>
+            <w:rStyle w:val="a7"/>
+          </w:rPr>
+          <w:t>https://www.youtube.com/watch?v=rCzQGRKJKKY&amp;list=PLNTlJhYDV6sN8cH0bgaaVw</w:t>
+        </w:r>
+        <w:r>
+          <w:rPr>
+            <w:rStyle w:val="a7"/>
+          </w:rPr>
+          <w:lastRenderedPageBreak/>
+          <w:t>soF7EVHD_R6&amp;index=20</w:t>
+        </w:r>
+      </w:hyperlink>
+      <w:r>
+        <w:t xml:space="preserve"> </w:t>
+      </w:r>
+      <w:r>
+        <w:rPr>
+          <w:rFonts w:hint="eastAsia"/>
+        </w:rPr>
+        <w:t>兩個裝飾器</w:t>
+      </w:r>
+    </w:p>
+    <w:p>
+      <w:hyperlink r:id="rId18" w:history="1">
+        <w:r>
+          <w:rPr>
+            <w:rStyle w:val="a7"/>
+          </w:rPr>
+          <w:t>http://flask.pocoo.org/snippets/57/</w:t>
+        </w:r>
+      </w:hyperlink>
+    </w:p>
+    <w:p>
+      <w:bookmarkStart w:id="0" w:name="_GoBack"/>
+      <w:r>
+        <w:t>https://calculas.herokuapp.com</w:t>
+      </w:r>
+      <w:bookmarkEnd w:id="0"/>
+      <w:r>
+        <w:t xml:space="preserve"> </w:t>
+      </w:r>
+      <w:r>
+        <w:rPr>
+          <w:rFonts w:hint="eastAsia"/>
+        </w:rPr>
+        <w:t>最後面有</w:t>
+      </w:r>
+      <w:r>
+        <w:rPr>
+          <w:rFonts w:hint="eastAsia"/>
+        </w:rPr>
+        <w:t xml:space="preserve"> / </w:t>
+      </w:r>
+      <w:r>
+        <w:rPr>
+          <w:rFonts w:hint="eastAsia"/>
+        </w:rPr>
+        <w:t>跟沒有</w:t>
+      </w:r>
+      <w:r>
+        <w:rPr>
+          <w:rFonts w:hint="eastAsia"/>
+        </w:rPr>
+        <w:t xml:space="preserve"> / </w:t>
+      </w:r>
+      <w:r>
+        <w:rPr>
+          <w:rFonts w:hint="eastAsia"/>
+        </w:rPr>
+        <w:t>都連得起來</w:t>
+      </w:r>
+      <w:r>
+        <w:rPr>
+          <w:rFonts w:hint="eastAsia"/>
+        </w:rPr>
+        <w:t xml:space="preserve"> why??</w:t>
+      </w:r>
+    </w:p>
+    <w:p>
+      <w:hyperlink r:id="rId19" w:history="1">
+        <w:r>
+          <w:rPr>
+            <w:rStyle w:val="a7"/>
+          </w:rPr>
+          <w:t>https://blog.csdn.net/lileihappy/article/details/79610620</w:t>
+        </w:r>
+      </w:hyperlink>
+    </w:p>
+    <w:p>
+      <w:hyperlink r:id="rId20" w:history="1">
+        <w:r>
+          <w:rPr>
+            <w:rStyle w:val="a7"/>
+          </w:rPr>
+          <w:t>http://flask.pocoo.org/docs/1.0/quickstart/</w:t>
+        </w:r>
+      </w:hyperlink>
+    </w:p>
+    <w:p>
+      <w:pPr>
+        <w:widowControl/>
+        <w:shd w:val="clear" w:color="auto" w:fill="FFFFFF"/>
+        <w:outlineLvl w:val="2"/>
+        <w:rPr>
+          <w:rFonts w:ascii="Garamond" w:eastAsia="PMingLiU" w:hAnsi="Garamond" w:cs="PMingLiU"/>
+          <w:color w:val="000000"/>
+          <w:kern w:val="0"/>
+          <w:sz w:val="38"/>
+          <w:szCs w:val="38"/>
+        </w:rPr>
+      </w:pPr>
+      <w:r>
+        <w:rPr>
+          <w:rFonts w:ascii="Garamond" w:eastAsia="PMingLiU" w:hAnsi="Garamond" w:cs="PMingLiU"/>
+          <w:color w:val="000000"/>
+          <w:kern w:val="0"/>
+          <w:sz w:val="38"/>
+          <w:szCs w:val="38"/>
+        </w:rPr>
+        <w:t>變量規則</w:t>
+      </w:r>
+    </w:p>
+    <w:p>
+      <w:pPr>
+        <w:widowControl/>
+        <w:shd w:val="clear" w:color="auto" w:fill="FFFFFF"/>
+        <w:spacing w:before="100" w:beforeAutospacing="1" w:after="100" w:afterAutospacing="1"/>
+        <w:rPr>
+          <w:rFonts w:ascii="Garamond" w:eastAsia="PMingLiU" w:hAnsi="Garamond" w:cs="PMingLiU"/>
+          <w:color w:val="3E4349"/>
+          <w:kern w:val="0"/>
+          <w:sz w:val="26"/>
+          <w:szCs w:val="26"/>
+        </w:rPr>
+      </w:pPr>
+      <w:r>
+        <w:rPr>
+          <w:rFonts w:ascii="Garamond" w:eastAsia="PMingLiU" w:hAnsi="Garamond" w:cs="PMingLiU"/>
+          <w:color w:val="3E4349"/>
+          <w:kern w:val="0"/>
+          <w:sz w:val="26"/>
+          <w:szCs w:val="26"/>
+        </w:rPr>
+        <w:t>您可以通過標記部分向</w:t>
+      </w:r>
+      <w:r>
+        <w:rPr>
+          <w:rFonts w:ascii="Garamond" w:eastAsia="PMingLiU" w:hAnsi="Garamond" w:cs="PMingLiU"/>
+          <w:color w:val="3E4349"/>
+          <w:kern w:val="0"/>
+          <w:sz w:val="26"/>
+          <w:szCs w:val="26"/>
+        </w:rPr>
+        <w:t>URL</w:t>
+      </w:r>
+      <w:r>
+        <w:rPr>
+          <w:rFonts w:ascii="Garamond" w:eastAsia="PMingLiU" w:hAnsi="Garamond" w:cs="PMingLiU"/>
+          <w:color w:val="3E4349"/>
+          <w:kern w:val="0"/>
+          <w:sz w:val="26"/>
+          <w:szCs w:val="26"/>
+        </w:rPr>
+        <w:t>添加變量部分</w:t>
+      </w:r>
+      <w:r>
+        <w:rPr>
+          <w:rFonts w:ascii="Garamond" w:eastAsia="PMingLiU" w:hAnsi="Garamond" w:cs="PMingLiU"/>
+          <w:color w:val="3E4349"/>
+          <w:kern w:val="0"/>
+          <w:sz w:val="26"/>
+          <w:szCs w:val="26"/>
+        </w:rPr>
+        <w:t> </w:t>
+      </w:r>
+      <w:r>
+        <w:rPr>
+          <w:rFonts w:ascii="Consolas" w:eastAsia="MingLiU" w:hAnsi="Consolas" w:cs="MingLiU"/>
+          <w:color w:val="222222"/>
+          <w:kern w:val="0"/>
+          <w:sz w:val="23"/>
+          <w:szCs w:val="23"/>
+          <w:shd w:val="clear" w:color="auto" w:fill="E8EFF0"/>
+        </w:rPr>
+        <w:t>&lt;variable_name&gt;</w:t>
+      </w:r>
+      <w:r>
+        <w:rPr>
+          <w:rFonts w:ascii="Garamond" w:eastAsia="PMingLiU" w:hAnsi="Garamond" w:cs="PMingLiU"/>
+          <w:color w:val="3E4349"/>
+          <w:kern w:val="0"/>
+          <w:sz w:val="26"/>
+          <w:szCs w:val="26"/>
+        </w:rPr>
+        <w:t>。然後，您的函數將接收</w:t>
+      </w:r>
+      <w:r>
+        <w:rPr>
+          <w:rFonts w:ascii="Consolas" w:eastAsia="MingLiU" w:hAnsi="Consolas" w:cs="MingLiU"/>
+          <w:color w:val="222222"/>
+          <w:kern w:val="0"/>
+          <w:sz w:val="23"/>
+          <w:szCs w:val="23"/>
+          <w:shd w:val="clear" w:color="auto" w:fill="E8EFF0"/>
+        </w:rPr>
+        <w:t>&lt;variable_name&gt;</w:t>
+      </w:r>
+      <w:r>
+        <w:rPr>
+          <w:rFonts w:ascii="Garamond" w:eastAsia="PMingLiU" w:hAnsi="Garamond" w:cs="PMingLiU"/>
+          <w:color w:val="3E4349"/>
+          <w:kern w:val="0"/>
+          <w:sz w:val="26"/>
+          <w:szCs w:val="26"/>
+        </w:rPr>
+        <w:t> </w:t>
+      </w:r>
+      <w:r>
+        <w:rPr>
+          <w:rFonts w:ascii="Garamond" w:eastAsia="PMingLiU" w:hAnsi="Garamond" w:cs="PMingLiU"/>
+          <w:color w:val="3E4349"/>
+          <w:kern w:val="0"/>
+          <w:sz w:val="26"/>
+          <w:szCs w:val="26"/>
+        </w:rPr>
+        <w:t>作為關鍵字參數。（可選）您可以使用轉換器指定參數的類型</w:t>
+      </w:r>
+      <w:r>
+        <w:rPr>
+          <w:rFonts w:ascii="Consolas" w:eastAsia="MingLiU" w:hAnsi="Consolas" w:cs="MingLiU"/>
+          <w:color w:val="222222"/>
+          <w:kern w:val="0"/>
+          <w:sz w:val="23"/>
+          <w:szCs w:val="23"/>
+          <w:shd w:val="clear" w:color="auto" w:fill="E8EFF0"/>
+        </w:rPr>
+        <w:t>&lt;converter:variable_name&gt;</w:t>
+      </w:r>
+      <w:r>
+        <w:rPr>
+          <w:rFonts w:ascii="Garamond" w:eastAsia="PMingLiU" w:hAnsi="Garamond" w:cs="PMingLiU"/>
+          <w:color w:val="3E4349"/>
+          <w:kern w:val="0"/>
+          <w:sz w:val="26"/>
+          <w:szCs w:val="26"/>
+        </w:rPr>
+        <w:t>。</w:t>
+      </w:r>
+    </w:p>
+    <w:p>
+      <w:pPr>
+        <w:widowControl/>
+        <w:shd w:val="clear" w:color="auto" w:fill="F8F8F8"/>
+        <w:tabs>
+          <w:tab w:val="left" w:pos="916"/>
+          <w:tab w:val="left" w:pos="1832"/>
+          <w:tab w:val="left" w:pos="2748"/>
+          <w:tab w:val="left" w:pos="3664"/>
+          <w:tab w:val="left" w:pos="4580"/>
+          <w:tab w:val="left" w:pos="5496"/>
+          <w:tab w:val="left" w:pos="6412"/>
+          <w:tab w:val="left" w:pos="7328"/>
+          <w:tab w:val="left" w:pos="8244"/>
+          <w:tab w:val="left" w:pos="9160"/>
+          <w:tab w:val="left" w:pos="10076"/>
+          <w:tab w:val="left" w:pos="10992"/>
+          <w:tab w:val="left" w:pos="11908"/>
+          <w:tab w:val="left" w:pos="12824"/>
+          <w:tab w:val="left" w:pos="13740"/>
+          <w:tab w:val="left" w:pos="14656"/>
+        </w:tabs>
+        <w:rPr>
+          <w:rFonts w:ascii="Consolas" w:eastAsia="MingLiU" w:hAnsi="Consolas" w:cs="MingLiU"/>
+          <w:color w:val="3E4349"/>
+          <w:kern w:val="0"/>
+          <w:sz w:val="23"/>
+          <w:szCs w:val="23"/>
+        </w:rPr>
+      </w:pPr>
+      <w:r>
+        <w:rPr>
+          <w:rFonts w:ascii="Consolas" w:eastAsia="MingLiU" w:hAnsi="Consolas" w:cs="MingLiU"/>
+          <w:color w:val="888888"/>
+          <w:kern w:val="0"/>
+          <w:sz w:val="23"/>
+          <w:szCs w:val="23"/>
+        </w:rPr>
+        <w:t>@app</w:t>
+      </w:r>
+      <w:r>
+        <w:rPr>
+          <w:rFonts w:ascii="Consolas" w:eastAsia="MingLiU" w:hAnsi="Consolas" w:cs="MingLiU"/>
+          <w:color w:val="582800"/>
+          <w:kern w:val="0"/>
+          <w:sz w:val="23"/>
+          <w:szCs w:val="23"/>
+        </w:rPr>
+        <w:t>.</w:t>
+      </w:r>
+      <w:r>
+        <w:rPr>
+          <w:rFonts w:ascii="Consolas" w:eastAsia="MingLiU" w:hAnsi="Consolas" w:cs="MingLiU"/>
+          <w:color w:val="000000"/>
+          <w:kern w:val="0"/>
+          <w:sz w:val="23"/>
+          <w:szCs w:val="23"/>
+        </w:rPr>
+        <w:t>route</w:t>
+      </w:r>
+      <w:r>
+        <w:rPr>
+          <w:rFonts w:ascii="Consolas" w:eastAsia="MingLiU" w:hAnsi="Consolas" w:cs="MingLiU"/>
+          <w:b/>
+          <w:bCs/>
+          <w:color w:val="000000"/>
+          <w:kern w:val="0"/>
+          <w:sz w:val="23"/>
+          <w:szCs w:val="23"/>
+        </w:rPr>
+        <w:t>(</w:t>
+      </w:r>
+      <w:r>
+        <w:rPr>
+          <w:rFonts w:ascii="Consolas" w:eastAsia="MingLiU" w:hAnsi="Consolas" w:cs="MingLiU"/>
+          <w:color w:val="4E9A06"/>
+          <w:kern w:val="0"/>
+          <w:sz w:val="23"/>
+          <w:szCs w:val="23"/>
+        </w:rPr>
+        <w:t>'/user/&lt;username&gt;'</w:t>
+      </w:r>
+      <w:r>
+        <w:rPr>
+          <w:rFonts w:ascii="Consolas" w:eastAsia="MingLiU" w:hAnsi="Consolas" w:cs="MingLiU"/>
+          <w:b/>
+          <w:bCs/>
+          <w:color w:val="000000"/>
+          <w:kern w:val="0"/>
+          <w:sz w:val="23"/>
+          <w:szCs w:val="23"/>
+        </w:rPr>
+        <w:t>)</w:t>
+      </w:r>
+    </w:p>
+    <w:p>
+      <w:pPr>
+        <w:widowControl/>
+        <w:shd w:val="clear" w:color="auto" w:fill="F8F8F8"/>
+        <w:tabs>
+          <w:tab w:val="left" w:pos="916"/>
+          <w:tab w:val="left" w:pos="1832"/>
+          <w:tab w:val="left" w:pos="2748"/>
+          <w:tab w:val="left" w:pos="3664"/>
+          <w:tab w:val="left" w:pos="4580"/>
+          <w:tab w:val="left" w:pos="5496"/>
+          <w:tab w:val="left" w:pos="6412"/>
+          <w:tab w:val="left" w:pos="7328"/>
+          <w:tab w:val="left" w:pos="8244"/>
+          <w:tab w:val="left" w:pos="9160"/>
+          <w:tab w:val="left" w:pos="10076"/>
+          <w:tab w:val="left" w:pos="10992"/>
+          <w:tab w:val="left" w:pos="11908"/>
+          <w:tab w:val="left" w:pos="12824"/>
+          <w:tab w:val="left" w:pos="13740"/>
+          <w:tab w:val="left" w:pos="14656"/>
+        </w:tabs>
+        <w:rPr>
+          <w:rFonts w:ascii="Consolas" w:eastAsia="MingLiU" w:hAnsi="Consolas" w:cs="MingLiU"/>
+          <w:color w:val="3E4349"/>
+          <w:kern w:val="0"/>
+          <w:sz w:val="23"/>
+          <w:szCs w:val="23"/>
+        </w:rPr>
+      </w:pPr>
+      <w:r>
+        <w:rPr>
+          <w:rFonts w:ascii="Consolas" w:eastAsia="MingLiU" w:hAnsi="Consolas" w:cs="MingLiU"/>
+          <w:b/>
+          <w:bCs/>
+          <w:color w:val="004461"/>
+          <w:kern w:val="0"/>
+          <w:sz w:val="23"/>
+          <w:szCs w:val="23"/>
+        </w:rPr>
+        <w:t>def</w:t>
+      </w:r>
+      <w:r>
+        <w:rPr>
+          <w:rFonts w:ascii="Consolas" w:eastAsia="MingLiU" w:hAnsi="Consolas" w:cs="MingLiU"/>
+          <w:color w:val="3E4349"/>
+          <w:kern w:val="0"/>
+          <w:sz w:val="23"/>
+          <w:szCs w:val="23"/>
+        </w:rPr>
+        <w:t xml:space="preserve"> </w:t>
+      </w:r>
+      <w:r>
+        <w:rPr>
+          <w:rFonts w:ascii="Consolas" w:eastAsia="MingLiU" w:hAnsi="Consolas" w:cs="MingLiU"/>
+          <w:color w:val="000000"/>
+          <w:kern w:val="0"/>
+          <w:sz w:val="23"/>
+          <w:szCs w:val="23"/>
+        </w:rPr>
+        <w:t>show_user_profile</w:t>
+      </w:r>
+      <w:r>
+        <w:rPr>
+          <w:rFonts w:ascii="Consolas" w:eastAsia="MingLiU" w:hAnsi="Consolas" w:cs="MingLiU"/>
+          <w:b/>
+          <w:bCs/>
+          <w:color w:val="000000"/>
+          <w:kern w:val="0"/>
+          <w:sz w:val="23"/>
+          <w:szCs w:val="23"/>
+        </w:rPr>
+        <w:t>(</w:t>
+      </w:r>
+      <w:r>
+        <w:rPr>
+          <w:rFonts w:ascii="Consolas" w:eastAsia="MingLiU" w:hAnsi="Consolas" w:cs="MingLiU"/>
+          <w:color w:val="000000"/>
+          <w:kern w:val="0"/>
+          <w:sz w:val="23"/>
+          <w:szCs w:val="23"/>
+        </w:rPr>
+        <w:t>username</w:t>
+      </w:r>
+      <w:r>
+        <w:rPr>
+          <w:rFonts w:ascii="Consolas" w:eastAsia="MingLiU" w:hAnsi="Consolas" w:cs="MingLiU"/>
+          <w:b/>
+          <w:bCs/>
+          <w:color w:val="000000"/>
+          <w:kern w:val="0"/>
+          <w:sz w:val="23"/>
+          <w:szCs w:val="23"/>
+        </w:rPr>
+        <w:t>):</w:t>
+      </w:r>
+    </w:p>
+    <w:p>
+      <w:pPr>
+        <w:widowControl/>
+        <w:shd w:val="clear" w:color="auto" w:fill="F8F8F8"/>
+        <w:tabs>
+          <w:tab w:val="left" w:pos="916"/>
+          <w:tab w:val="left" w:pos="1832"/>
+          <w:tab w:val="left" w:pos="2748"/>
+          <w:tab w:val="left" w:pos="3664"/>
+          <w:tab w:val="left" w:pos="4580"/>
+          <w:tab w:val="left" w:pos="5496"/>
+          <w:tab w:val="left" w:pos="6412"/>
+          <w:tab w:val="left" w:pos="7328"/>
+          <w:tab w:val="left" w:pos="8244"/>
+          <w:tab w:val="left" w:pos="9160"/>
+          <w:tab w:val="left" w:pos="10076"/>
+          <w:tab w:val="left" w:pos="10992"/>
+          <w:tab w:val="left" w:pos="11908"/>
+          <w:tab w:val="left" w:pos="12824"/>
+          <w:tab w:val="left" w:pos="13740"/>
+          <w:tab w:val="left" w:pos="14656"/>
+        </w:tabs>
+        <w:rPr>
+          <w:rFonts w:ascii="Consolas" w:eastAsia="MingLiU" w:hAnsi="Consolas" w:cs="MingLiU"/>
+          <w:color w:val="3E4349"/>
+          <w:kern w:val="0"/>
+          <w:sz w:val="23"/>
+          <w:szCs w:val="23"/>
+        </w:rPr>
+      </w:pPr>
+      <w:r>
+        <w:rPr>
+          <w:rFonts w:ascii="Consolas" w:eastAsia="MingLiU" w:hAnsi="Consolas" w:cs="MingLiU"/>
+          <w:color w:val="3E4349"/>
+          <w:kern w:val="0"/>
+          <w:sz w:val="23"/>
+          <w:szCs w:val="23"/>
+        </w:rPr>
+        <w:t xml:space="preserve">    </w:t>
+      </w:r>
+      <w:r>
+        <w:rPr>
+          <w:rFonts w:ascii="Consolas" w:eastAsia="MingLiU" w:hAnsi="Consolas" w:cs="MingLiU"/>
+          <w:i/>
+          <w:iCs/>
+          <w:color w:val="8F5902"/>
+          <w:kern w:val="0"/>
+          <w:sz w:val="23"/>
+          <w:szCs w:val="23"/>
+        </w:rPr>
+        <w:t># show the user profile for that user</w:t>
+      </w:r>
+    </w:p>
+    <w:p>
+      <w:pPr>
+        <w:widowControl/>
+        <w:shd w:val="clear" w:color="auto" w:fill="F8F8F8"/>
+        <w:tabs>
+          <w:tab w:val="left" w:pos="916"/>
+          <w:tab w:val="left" w:pos="1832"/>
+          <w:tab w:val="left" w:pos="2748"/>
+          <w:tab w:val="left" w:pos="3664"/>
+          <w:tab w:val="left" w:pos="4580"/>
+          <w:tab w:val="left" w:pos="5496"/>
+          <w:tab w:val="left" w:pos="6412"/>
+          <w:tab w:val="left" w:pos="7328"/>
+          <w:tab w:val="left" w:pos="8244"/>
+          <w:tab w:val="left" w:pos="9160"/>
+          <w:tab w:val="left" w:pos="10076"/>
+          <w:tab w:val="left" w:pos="10992"/>
+          <w:tab w:val="left" w:pos="11908"/>
+          <w:tab w:val="left" w:pos="12824"/>
+          <w:tab w:val="left" w:pos="13740"/>
+          <w:tab w:val="left" w:pos="14656"/>
+        </w:tabs>
+        <w:rPr>
+          <w:rFonts w:ascii="Consolas" w:eastAsia="MingLiU" w:hAnsi="Consolas" w:cs="MingLiU"/>
+          <w:color w:val="3E4349"/>
+          <w:kern w:val="0"/>
+          <w:sz w:val="23"/>
+          <w:szCs w:val="23"/>
+        </w:rPr>
+      </w:pPr>
+      <w:r>
+        <w:rPr>
+          <w:rFonts w:ascii="Consolas" w:eastAsia="MingLiU" w:hAnsi="Consolas" w:cs="MingLiU"/>
+          <w:color w:val="3E4349"/>
+          <w:kern w:val="0"/>
+          <w:sz w:val="23"/>
+          <w:szCs w:val="23"/>
+        </w:rPr>
+        <w:t xml:space="preserve">    </w:t>
+      </w:r>
+      <w:r>
+        <w:rPr>
+          <w:rFonts w:ascii="Consolas" w:eastAsia="MingLiU" w:hAnsi="Consolas" w:cs="MingLiU"/>
+          <w:b/>
+          <w:bCs/>
+          <w:color w:val="004461"/>
+          <w:kern w:val="0"/>
+          <w:sz w:val="23"/>
+          <w:szCs w:val="23"/>
+        </w:rPr>
+        <w:t>return</w:t>
+      </w:r>
+      <w:r>
+        <w:rPr>
+          <w:rFonts w:ascii="Consolas" w:eastAsia="MingLiU" w:hAnsi="Consolas" w:cs="MingLiU"/>
+          <w:color w:val="3E4349"/>
+          <w:kern w:val="0"/>
+          <w:sz w:val="23"/>
+          <w:szCs w:val="23"/>
+        </w:rPr>
+        <w:t xml:space="preserve"> </w:t>
+      </w:r>
+      <w:r>
+        <w:rPr>
+          <w:rFonts w:ascii="Consolas" w:eastAsia="MingLiU" w:hAnsi="Consolas" w:cs="MingLiU"/>
+          <w:color w:val="4E9A06"/>
+          <w:kern w:val="0"/>
+          <w:sz w:val="23"/>
+          <w:szCs w:val="23"/>
+        </w:rPr>
+        <w:t>'User %s'</w:t>
+      </w:r>
+      <w:r>
+        <w:rPr>
+          <w:rFonts w:ascii="Consolas" w:eastAsia="MingLiU" w:hAnsi="Consolas" w:cs="MingLiU"/>
+          <w:color w:val="3E4349"/>
+          <w:kern w:val="0"/>
+          <w:sz w:val="23"/>
+          <w:szCs w:val="23"/>
+        </w:rPr>
+        <w:t xml:space="preserve"> </w:t>
+      </w:r>
+      <w:r>
+        <w:rPr>
+          <w:rFonts w:ascii="Consolas" w:eastAsia="MingLiU" w:hAnsi="Consolas" w:cs="MingLiU"/>
+          <w:color w:val="582800"/>
+          <w:kern w:val="0"/>
+          <w:sz w:val="23"/>
+          <w:szCs w:val="23"/>
+        </w:rPr>
+        <w:t>%</w:t>
+      </w:r>
+      <w:r>
+        <w:rPr>
+          <w:rFonts w:ascii="Consolas" w:eastAsia="MingLiU" w:hAnsi="Consolas" w:cs="MingLiU"/>
+          <w:color w:val="3E4349"/>
+          <w:kern w:val="0"/>
+          <w:sz w:val="23"/>
+          <w:szCs w:val="23"/>
+        </w:rPr>
+        <w:t xml:space="preserve"> </w:t>
+      </w:r>
+      <w:r>
+        <w:rPr>
+          <w:rFonts w:ascii="Consolas" w:eastAsia="MingLiU" w:hAnsi="Consolas" w:cs="MingLiU"/>
+          <w:color w:val="000000"/>
+          <w:kern w:val="0"/>
+          <w:sz w:val="23"/>
+          <w:szCs w:val="23"/>
+        </w:rPr>
+        <w:t>username</w:t>
+      </w:r>
+    </w:p>
+    <w:p>
+      <w:pPr>
+        <w:widowControl/>
+        <w:shd w:val="clear" w:color="auto" w:fill="F8F8F8"/>
+        <w:tabs>
+          <w:tab w:val="left" w:pos="916"/>
+          <w:tab w:val="left" w:pos="1832"/>
+          <w:tab w:val="left" w:pos="2748"/>
+          <w:tab w:val="left" w:pos="3664"/>
+          <w:tab w:val="left" w:pos="4580"/>
+          <w:tab w:val="left" w:pos="5496"/>
+          <w:tab w:val="left" w:pos="6412"/>
+          <w:tab w:val="left" w:pos="7328"/>
+          <w:tab w:val="left" w:pos="8244"/>
+          <w:tab w:val="left" w:pos="9160"/>
+          <w:tab w:val="left" w:pos="10076"/>
+          <w:tab w:val="left" w:pos="10992"/>
+          <w:tab w:val="left" w:pos="11908"/>
+          <w:tab w:val="left" w:pos="12824"/>
+          <w:tab w:val="left" w:pos="13740"/>
+          <w:tab w:val="left" w:pos="14656"/>
+        </w:tabs>
+        <w:rPr>
+          <w:rFonts w:ascii="Consolas" w:eastAsia="MingLiU" w:hAnsi="Consolas" w:cs="MingLiU"/>
+          <w:color w:val="3E4349"/>
+          <w:kern w:val="0"/>
+          <w:sz w:val="23"/>
+          <w:szCs w:val="23"/>
+        </w:rPr>
+      </w:pPr>
+    </w:p>
+    <w:p>
+      <w:pPr>
+        <w:widowControl/>
+        <w:shd w:val="clear" w:color="auto" w:fill="F8F8F8"/>
+        <w:tabs>
+          <w:tab w:val="left" w:pos="916"/>
+          <w:tab w:val="left" w:pos="1832"/>
+          <w:tab w:val="left" w:pos="2748"/>
+          <w:tab w:val="left" w:pos="3664"/>
+          <w:tab w:val="left" w:pos="4580"/>
+          <w:tab w:val="left" w:pos="5496"/>
+          <w:tab w:val="left" w:pos="6412"/>
+          <w:tab w:val="left" w:pos="7328"/>
+          <w:tab w:val="left" w:pos="8244"/>
+          <w:tab w:val="left" w:pos="9160"/>
+          <w:tab w:val="left" w:pos="10076"/>
+          <w:tab w:val="left" w:pos="10992"/>
+          <w:tab w:val="left" w:pos="11908"/>
+          <w:tab w:val="left" w:pos="12824"/>
+          <w:tab w:val="left" w:pos="13740"/>
+          <w:tab w:val="left" w:pos="14656"/>
+        </w:tabs>
+        <w:rPr>
+          <w:rFonts w:ascii="Consolas" w:eastAsia="MingLiU" w:hAnsi="Consolas" w:cs="MingLiU"/>
+          <w:color w:val="3E4349"/>
+          <w:kern w:val="0"/>
+          <w:sz w:val="23"/>
+          <w:szCs w:val="23"/>
+        </w:rPr>
+      </w:pPr>
+      <w:r>
+        <w:rPr>
+          <w:rFonts w:ascii="Consolas" w:eastAsia="MingLiU" w:hAnsi="Consolas" w:cs="MingLiU"/>
+          <w:color w:val="888888"/>
+          <w:kern w:val="0"/>
+          <w:sz w:val="23"/>
+          <w:szCs w:val="23"/>
+        </w:rPr>
+        <w:t>@app</w:t>
+      </w:r>
+      <w:r>
+        <w:rPr>
+          <w:rFonts w:ascii="Consolas" w:eastAsia="MingLiU" w:hAnsi="Consolas" w:cs="MingLiU"/>
+          <w:color w:val="582800"/>
+          <w:kern w:val="0"/>
+          <w:sz w:val="23"/>
+          <w:szCs w:val="23"/>
+        </w:rPr>
+        <w:t>.</w:t>
+      </w:r>
+      <w:r>
+        <w:rPr>
+          <w:rFonts w:ascii="Consolas" w:eastAsia="MingLiU" w:hAnsi="Consolas" w:cs="MingLiU"/>
+          <w:color w:val="000000"/>
+          <w:kern w:val="0"/>
+          <w:sz w:val="23"/>
+          <w:szCs w:val="23"/>
+        </w:rPr>
+        <w:t>route</w:t>
+      </w:r>
+      <w:r>
+        <w:rPr>
+          <w:rFonts w:ascii="Consolas" w:eastAsia="MingLiU" w:hAnsi="Consolas" w:cs="MingLiU"/>
+          <w:b/>
+          <w:bCs/>
+          <w:color w:val="000000"/>
+          <w:kern w:val="0"/>
+          <w:sz w:val="23"/>
+          <w:szCs w:val="23"/>
+        </w:rPr>
+        <w:t>(</w:t>
+      </w:r>
+      <w:r>
+        <w:rPr>
+          <w:rFonts w:ascii="Consolas" w:eastAsia="MingLiU" w:hAnsi="Consolas" w:cs="MingLiU"/>
+          <w:color w:val="4E9A06"/>
+          <w:kern w:val="0"/>
+          <w:sz w:val="23"/>
+          <w:szCs w:val="23"/>
+        </w:rPr>
+        <w:t>'/post/&lt;int:post_id&gt;'</w:t>
+      </w:r>
+      <w:r>
+        <w:rPr>
+          <w:rFonts w:ascii="Consolas" w:eastAsia="MingLiU" w:hAnsi="Consolas" w:cs="MingLiU"/>
+          <w:b/>
+          <w:bCs/>
+          <w:color w:val="000000"/>
+          <w:kern w:val="0"/>
+          <w:sz w:val="23"/>
+          <w:szCs w:val="23"/>
+        </w:rPr>
+        <w:t>)</w:t>
+      </w:r>
+    </w:p>
+    <w:p>
+      <w:pPr>
+        <w:widowControl/>
+        <w:shd w:val="clear" w:color="auto" w:fill="F8F8F8"/>
+        <w:tabs>
+          <w:tab w:val="left" w:pos="916"/>
+          <w:tab w:val="left" w:pos="1832"/>
+          <w:tab w:val="left" w:pos="2748"/>
+          <w:tab w:val="left" w:pos="3664"/>
+          <w:tab w:val="left" w:pos="4580"/>
+          <w:tab w:val="left" w:pos="5496"/>
+          <w:tab w:val="left" w:pos="6412"/>
+          <w:tab w:val="left" w:pos="7328"/>
+          <w:tab w:val="left" w:pos="8244"/>
+          <w:tab w:val="left" w:pos="9160"/>
+          <w:tab w:val="left" w:pos="10076"/>
+          <w:tab w:val="left" w:pos="10992"/>
+          <w:tab w:val="left" w:pos="11908"/>
+          <w:tab w:val="left" w:pos="12824"/>
+          <w:tab w:val="left" w:pos="13740"/>
+          <w:tab w:val="left" w:pos="14656"/>
+        </w:tabs>
+        <w:rPr>
+          <w:rFonts w:ascii="Consolas" w:eastAsia="MingLiU" w:hAnsi="Consolas" w:cs="MingLiU"/>
+          <w:color w:val="3E4349"/>
+          <w:kern w:val="0"/>
+          <w:sz w:val="23"/>
+          <w:szCs w:val="23"/>
+        </w:rPr>
+      </w:pPr>
+      <w:r>
+        <w:rPr>
+          <w:rFonts w:ascii="Consolas" w:eastAsia="MingLiU" w:hAnsi="Consolas" w:cs="MingLiU"/>
+          <w:b/>
+          <w:bCs/>
+          <w:color w:val="004461"/>
+          <w:kern w:val="0"/>
+          <w:sz w:val="23"/>
+          <w:szCs w:val="23"/>
+        </w:rPr>
+        <w:t>def</w:t>
+      </w:r>
+      <w:r>
+        <w:rPr>
+          <w:rFonts w:ascii="Consolas" w:eastAsia="MingLiU" w:hAnsi="Consolas" w:cs="MingLiU"/>
+          <w:color w:val="3E4349"/>
+          <w:kern w:val="0"/>
+          <w:sz w:val="23"/>
+          <w:szCs w:val="23"/>
+        </w:rPr>
+        <w:t xml:space="preserve"> </w:t>
+      </w:r>
+      <w:r>
+        <w:rPr>
+          <w:rFonts w:ascii="Consolas" w:eastAsia="MingLiU" w:hAnsi="Consolas" w:cs="MingLiU"/>
+          <w:color w:val="000000"/>
+          <w:kern w:val="0"/>
+          <w:sz w:val="23"/>
+          <w:szCs w:val="23"/>
+        </w:rPr>
+        <w:t>show_post</w:t>
+      </w:r>
+      <w:r>
+        <w:rPr>
+          <w:rFonts w:ascii="Consolas" w:eastAsia="MingLiU" w:hAnsi="Consolas" w:cs="MingLiU"/>
+          <w:b/>
+          <w:bCs/>
+          <w:color w:val="000000"/>
+          <w:kern w:val="0"/>
+          <w:sz w:val="23"/>
+          <w:szCs w:val="23"/>
+        </w:rPr>
+        <w:t>(</w:t>
+      </w:r>
+      <w:r>
+        <w:rPr>
+          <w:rFonts w:ascii="Consolas" w:eastAsia="MingLiU" w:hAnsi="Consolas" w:cs="MingLiU"/>
+          <w:color w:val="000000"/>
+          <w:kern w:val="0"/>
+          <w:sz w:val="23"/>
+          <w:szCs w:val="23"/>
+        </w:rPr>
+        <w:t>post_id</w:t>
+      </w:r>
+      <w:r>
+        <w:rPr>
+          <w:rFonts w:ascii="Consolas" w:eastAsia="MingLiU" w:hAnsi="Consolas" w:cs="MingLiU"/>
+          <w:b/>
+          <w:bCs/>
+          <w:color w:val="000000"/>
+          <w:kern w:val="0"/>
+          <w:sz w:val="23"/>
+          <w:szCs w:val="23"/>
+        </w:rPr>
+        <w:t>):</w:t>
+      </w:r>
+    </w:p>
+    <w:p>
+      <w:pPr>
+        <w:widowControl/>
+        <w:shd w:val="clear" w:color="auto" w:fill="F8F8F8"/>
+        <w:tabs>
+          <w:tab w:val="left" w:pos="916"/>
+          <w:tab w:val="left" w:pos="1832"/>
+          <w:tab w:val="left" w:pos="2748"/>
+          <w:tab w:val="left" w:pos="3664"/>
+          <w:tab w:val="left" w:pos="4580"/>
+          <w:tab w:val="left" w:pos="5496"/>
+          <w:tab w:val="left" w:pos="6412"/>
+          <w:tab w:val="left" w:pos="7328"/>
+          <w:tab w:val="left" w:pos="8244"/>
+          <w:tab w:val="left" w:pos="9160"/>
+          <w:tab w:val="left" w:pos="10076"/>
+          <w:tab w:val="left" w:pos="10992"/>
+          <w:tab w:val="left" w:pos="11908"/>
+          <w:tab w:val="left" w:pos="12824"/>
+          <w:tab w:val="left" w:pos="13740"/>
+          <w:tab w:val="left" w:pos="14656"/>
+        </w:tabs>
+        <w:rPr>
+          <w:rFonts w:ascii="Consolas" w:eastAsia="MingLiU" w:hAnsi="Consolas" w:cs="MingLiU"/>
+          <w:color w:val="3E4349"/>
+          <w:kern w:val="0"/>
+          <w:sz w:val="23"/>
+          <w:szCs w:val="23"/>
+        </w:rPr>
+      </w:pPr>
+      <w:r>
+        <w:rPr>
+          <w:rFonts w:ascii="Consolas" w:eastAsia="MingLiU" w:hAnsi="Consolas" w:cs="MingLiU"/>
+          <w:color w:val="3E4349"/>
+          <w:kern w:val="0"/>
+          <w:sz w:val="23"/>
+          <w:szCs w:val="23"/>
+        </w:rPr>
+        <w:t xml:space="preserve">    </w:t>
+      </w:r>
+      <w:r>
+        <w:rPr>
+          <w:rFonts w:ascii="Consolas" w:eastAsia="MingLiU" w:hAnsi="Consolas" w:cs="MingLiU"/>
+          <w:i/>
+          <w:iCs/>
+          <w:color w:val="8F5902"/>
+          <w:kern w:val="0"/>
+          <w:sz w:val="23"/>
+          <w:szCs w:val="23"/>
+        </w:rPr>
+        <w:t># show the post with the given id, the id is an integer</w:t>
+      </w:r>
+    </w:p>
+    <w:p>
+      <w:pPr>
+        <w:widowControl/>
+        <w:shd w:val="clear" w:color="auto" w:fill="F8F8F8"/>
+        <w:tabs>
+          <w:tab w:val="left" w:pos="916"/>
+          <w:tab w:val="left" w:pos="1832"/>
+          <w:tab w:val="left" w:pos="2748"/>
+          <w:tab w:val="left" w:pos="3664"/>
+          <w:tab w:val="left" w:pos="4580"/>
+          <w:tab w:val="left" w:pos="5496"/>
+          <w:tab w:val="left" w:pos="6412"/>
+          <w:tab w:val="left" w:pos="7328"/>
+          <w:tab w:val="left" w:pos="8244"/>
+          <w:tab w:val="left" w:pos="9160"/>
+          <w:tab w:val="left" w:pos="10076"/>
+          <w:tab w:val="left" w:pos="10992"/>
+          <w:tab w:val="left" w:pos="11908"/>
+          <w:tab w:val="left" w:pos="12824"/>
+          <w:tab w:val="left" w:pos="13740"/>
+          <w:tab w:val="left" w:pos="14656"/>
+        </w:tabs>
+        <w:rPr>
+          <w:rFonts w:ascii="Consolas" w:eastAsia="MingLiU" w:hAnsi="Consolas" w:cs="MingLiU"/>
+          <w:color w:val="3E4349"/>
+          <w:kern w:val="0"/>
+          <w:sz w:val="23"/>
+          <w:szCs w:val="23"/>
+        </w:rPr>
+      </w:pPr>
+      <w:r>
+        <w:rPr>
+          <w:rFonts w:ascii="Consolas" w:eastAsia="MingLiU" w:hAnsi="Consolas" w:cs="MingLiU"/>
+          <w:color w:val="3E4349"/>
+          <w:kern w:val="0"/>
+          <w:sz w:val="23"/>
+          <w:szCs w:val="23"/>
+        </w:rPr>
+        <w:t xml:space="preserve">    </w:t>
+      </w:r>
+      <w:r>
+        <w:rPr>
+          <w:rFonts w:ascii="Consolas" w:eastAsia="MingLiU" w:hAnsi="Consolas" w:cs="MingLiU"/>
+          <w:b/>
+          <w:bCs/>
+          <w:color w:val="004461"/>
+          <w:kern w:val="0"/>
+          <w:sz w:val="23"/>
+          <w:szCs w:val="23"/>
+        </w:rPr>
+        <w:t>return</w:t>
+      </w:r>
+      <w:r>
+        <w:rPr>
+          <w:rFonts w:ascii="Consolas" w:eastAsia="MingLiU" w:hAnsi="Consolas" w:cs="MingLiU"/>
+          <w:color w:val="3E4349"/>
+          <w:kern w:val="0"/>
+          <w:sz w:val="23"/>
+          <w:szCs w:val="23"/>
+        </w:rPr>
+        <w:t xml:space="preserve"> </w:t>
+      </w:r>
+      <w:r>
+        <w:rPr>
+          <w:rFonts w:ascii="Consolas" w:eastAsia="MingLiU" w:hAnsi="Consolas" w:cs="MingLiU"/>
+          <w:color w:val="4E9A06"/>
+          <w:kern w:val="0"/>
+          <w:sz w:val="23"/>
+          <w:szCs w:val="23"/>
+        </w:rPr>
+        <w:t>'Post %d'</w:t>
+      </w:r>
+      <w:r>
+        <w:rPr>
+          <w:rFonts w:ascii="Consolas" w:eastAsia="MingLiU" w:hAnsi="Consolas" w:cs="MingLiU"/>
+          <w:color w:val="3E4349"/>
+          <w:kern w:val="0"/>
+          <w:sz w:val="23"/>
+          <w:szCs w:val="23"/>
+        </w:rPr>
+        <w:t xml:space="preserve"> </w:t>
+      </w:r>
+      <w:r>
+        <w:rPr>
+          <w:rFonts w:ascii="Consolas" w:eastAsia="MingLiU" w:hAnsi="Consolas" w:cs="MingLiU"/>
+          <w:color w:val="582800"/>
+          <w:kern w:val="0"/>
+          <w:sz w:val="23"/>
+          <w:szCs w:val="23"/>
+        </w:rPr>
+        <w:t>%</w:t>
+      </w:r>
+      <w:r>
+        <w:rPr>
+          <w:rFonts w:ascii="Consolas" w:eastAsia="MingLiU" w:hAnsi="Consolas" w:cs="MingLiU"/>
+          <w:color w:val="3E4349"/>
+          <w:kern w:val="0"/>
+          <w:sz w:val="23"/>
+          <w:szCs w:val="23"/>
+        </w:rPr>
+        <w:t xml:space="preserve"> </w:t>
+      </w:r>
+      <w:r>
+        <w:rPr>
+          <w:rFonts w:ascii="Consolas" w:eastAsia="MingLiU" w:hAnsi="Consolas" w:cs="MingLiU"/>
+          <w:color w:val="000000"/>
+          <w:kern w:val="0"/>
+          <w:sz w:val="23"/>
+          <w:szCs w:val="23"/>
+        </w:rPr>
+        <w:t>post_id</w:t>
+      </w:r>
+    </w:p>
+    <w:p>
+      <w:pPr>
+        <w:widowControl/>
+        <w:shd w:val="clear" w:color="auto" w:fill="F8F8F8"/>
+        <w:tabs>
+          <w:tab w:val="left" w:pos="916"/>
+          <w:tab w:val="left" w:pos="1832"/>
+          <w:tab w:val="left" w:pos="2748"/>
+          <w:tab w:val="left" w:pos="3664"/>
+          <w:tab w:val="left" w:pos="4580"/>
+          <w:tab w:val="left" w:pos="5496"/>
+          <w:tab w:val="left" w:pos="6412"/>
+          <w:tab w:val="left" w:pos="7328"/>
+          <w:tab w:val="left" w:pos="8244"/>
+          <w:tab w:val="left" w:pos="9160"/>
+          <w:tab w:val="left" w:pos="10076"/>
+          <w:tab w:val="left" w:pos="10992"/>
+          <w:tab w:val="left" w:pos="11908"/>
+          <w:tab w:val="left" w:pos="12824"/>
+          <w:tab w:val="left" w:pos="13740"/>
+          <w:tab w:val="left" w:pos="14656"/>
+        </w:tabs>
+        <w:rPr>
+          <w:rFonts w:ascii="Consolas" w:eastAsia="MingLiU" w:hAnsi="Consolas" w:cs="MingLiU"/>
+          <w:color w:val="3E4349"/>
+          <w:kern w:val="0"/>
+          <w:sz w:val="23"/>
+          <w:szCs w:val="23"/>
+        </w:rPr>
+      </w:pPr>
+    </w:p>
+    <w:p>
+      <w:pPr>
+        <w:widowControl/>
+        <w:shd w:val="clear" w:color="auto" w:fill="F8F8F8"/>
+        <w:tabs>
+          <w:tab w:val="left" w:pos="916"/>
+          <w:tab w:val="left" w:pos="1832"/>
+          <w:tab w:val="left" w:pos="2748"/>
+          <w:tab w:val="left" w:pos="3664"/>
+          <w:tab w:val="left" w:pos="4580"/>
+          <w:tab w:val="left" w:pos="5496"/>
+          <w:tab w:val="left" w:pos="6412"/>
+          <w:tab w:val="left" w:pos="7328"/>
+          <w:tab w:val="left" w:pos="8244"/>
+          <w:tab w:val="left" w:pos="9160"/>
+          <w:tab w:val="left" w:pos="10076"/>
+          <w:tab w:val="left" w:pos="10992"/>
+          <w:tab w:val="left" w:pos="11908"/>
+          <w:tab w:val="left" w:pos="12824"/>
+          <w:tab w:val="left" w:pos="13740"/>
+          <w:tab w:val="left" w:pos="14656"/>
+        </w:tabs>
+        <w:rPr>
+          <w:rFonts w:ascii="Consolas" w:eastAsia="MingLiU" w:hAnsi="Consolas" w:cs="MingLiU"/>
+          <w:color w:val="3E4349"/>
+          <w:kern w:val="0"/>
+          <w:sz w:val="23"/>
+          <w:szCs w:val="23"/>
+        </w:rPr>
+      </w:pPr>
+      <w:r>
+        <w:rPr>
+          <w:rFonts w:ascii="Consolas" w:eastAsia="MingLiU" w:hAnsi="Consolas" w:cs="MingLiU"/>
+          <w:color w:val="888888"/>
+          <w:kern w:val="0"/>
+          <w:sz w:val="23"/>
+          <w:szCs w:val="23"/>
+        </w:rPr>
+        <w:t>@app</w:t>
+      </w:r>
+      <w:r>
+        <w:rPr>
+          <w:rFonts w:ascii="Consolas" w:eastAsia="MingLiU" w:hAnsi="Consolas" w:cs="MingLiU"/>
+          <w:color w:val="582800"/>
+          <w:kern w:val="0"/>
+          <w:sz w:val="23"/>
+          <w:szCs w:val="23"/>
+        </w:rPr>
+        <w:t>.</w:t>
+      </w:r>
+      <w:r>
+        <w:rPr>
+          <w:rFonts w:ascii="Consolas" w:eastAsia="MingLiU" w:hAnsi="Consolas" w:cs="MingLiU"/>
+          <w:color w:val="000000"/>
+          <w:kern w:val="0"/>
+          <w:sz w:val="23"/>
+          <w:szCs w:val="23"/>
+        </w:rPr>
+        <w:t>route</w:t>
+      </w:r>
+      <w:r>
+        <w:rPr>
+          <w:rFonts w:ascii="Consolas" w:eastAsia="MingLiU" w:hAnsi="Consolas" w:cs="MingLiU"/>
+          <w:b/>
+          <w:bCs/>
+          <w:color w:val="000000"/>
+          <w:kern w:val="0"/>
+          <w:sz w:val="23"/>
+          <w:szCs w:val="23"/>
+        </w:rPr>
+        <w:t>(</w:t>
+      </w:r>
+      <w:r>
+        <w:rPr>
+          <w:rFonts w:ascii="Consolas" w:eastAsia="MingLiU" w:hAnsi="Consolas" w:cs="MingLiU"/>
+          <w:color w:val="4E9A06"/>
+          <w:kern w:val="0"/>
+          <w:sz w:val="23"/>
+          <w:szCs w:val="23"/>
+        </w:rPr>
+        <w:t>'/path/&lt;path:subpath&gt;'</w:t>
+      </w:r>
+      <w:r>
+        <w:rPr>
+          <w:rFonts w:ascii="Consolas" w:eastAsia="MingLiU" w:hAnsi="Consolas" w:cs="MingLiU"/>
+          <w:b/>
+          <w:bCs/>
+          <w:color w:val="000000"/>
+          <w:kern w:val="0"/>
+          <w:sz w:val="23"/>
+          <w:szCs w:val="23"/>
+        </w:rPr>
+        <w:t>)</w:t>
+      </w:r>
+    </w:p>
+    <w:p>
+      <w:pPr>
+        <w:widowControl/>
+        <w:shd w:val="clear" w:color="auto" w:fill="F8F8F8"/>
+        <w:tabs>
+          <w:tab w:val="left" w:pos="916"/>
+          <w:tab w:val="left" w:pos="1832"/>
+          <w:tab w:val="left" w:pos="2748"/>
+          <w:tab w:val="left" w:pos="3664"/>
+          <w:tab w:val="left" w:pos="4580"/>
+          <w:tab w:val="left" w:pos="5496"/>
+          <w:tab w:val="left" w:pos="6412"/>
+          <w:tab w:val="left" w:pos="7328"/>
+          <w:tab w:val="left" w:pos="8244"/>
+          <w:tab w:val="left" w:pos="9160"/>
+          <w:tab w:val="left" w:pos="10076"/>
+          <w:tab w:val="left" w:pos="10992"/>
+          <w:tab w:val="left" w:pos="11908"/>
+          <w:tab w:val="left" w:pos="12824"/>
+          <w:tab w:val="left" w:pos="13740"/>
+          <w:tab w:val="left" w:pos="14656"/>
+        </w:tabs>
+        <w:rPr>
+          <w:rFonts w:ascii="Consolas" w:eastAsia="MingLiU" w:hAnsi="Consolas" w:cs="MingLiU"/>
+          <w:color w:val="3E4349"/>
+          <w:kern w:val="0"/>
+          <w:sz w:val="23"/>
+          <w:szCs w:val="23"/>
+        </w:rPr>
+      </w:pPr>
+      <w:r>
+        <w:rPr>
+          <w:rFonts w:ascii="Consolas" w:eastAsia="MingLiU" w:hAnsi="Consolas" w:cs="MingLiU"/>
+          <w:b/>
+          <w:bCs/>
+          <w:color w:val="004461"/>
+          <w:kern w:val="0"/>
+          <w:sz w:val="23"/>
+          <w:szCs w:val="23"/>
+        </w:rPr>
+        <w:t>def</w:t>
+      </w:r>
+      <w:r>
+        <w:rPr>
+          <w:rFonts w:ascii="Consolas" w:eastAsia="MingLiU" w:hAnsi="Consolas" w:cs="MingLiU"/>
+          <w:color w:val="3E4349"/>
+          <w:kern w:val="0"/>
+          <w:sz w:val="23"/>
+          <w:szCs w:val="23"/>
+        </w:rPr>
+        <w:t xml:space="preserve"> </w:t>
+      </w:r>
+      <w:r>
+        <w:rPr>
+          <w:rFonts w:ascii="Consolas" w:eastAsia="MingLiU" w:hAnsi="Consolas" w:cs="MingLiU"/>
+          <w:color w:val="000000"/>
+          <w:kern w:val="0"/>
+          <w:sz w:val="23"/>
+          <w:szCs w:val="23"/>
+        </w:rPr>
+        <w:t>show_subpath</w:t>
+      </w:r>
+      <w:r>
+        <w:rPr>
+          <w:rFonts w:ascii="Consolas" w:eastAsia="MingLiU" w:hAnsi="Consolas" w:cs="MingLiU"/>
+          <w:b/>
+          <w:bCs/>
+          <w:color w:val="000000"/>
+          <w:kern w:val="0"/>
+          <w:sz w:val="23"/>
+          <w:szCs w:val="23"/>
+        </w:rPr>
+        <w:t>(</w:t>
+      </w:r>
+      <w:r>
+        <w:rPr>
+          <w:rFonts w:ascii="Consolas" w:eastAsia="MingLiU" w:hAnsi="Consolas" w:cs="MingLiU"/>
+          <w:color w:val="000000"/>
+          <w:kern w:val="0"/>
+          <w:sz w:val="23"/>
+          <w:szCs w:val="23"/>
+        </w:rPr>
+        <w:t>subpath</w:t>
+      </w:r>
+      <w:r>
+        <w:rPr>
+          <w:rFonts w:ascii="Consolas" w:eastAsia="MingLiU" w:hAnsi="Consolas" w:cs="MingLiU"/>
+          <w:b/>
+          <w:bCs/>
+          <w:color w:val="000000"/>
+          <w:kern w:val="0"/>
+          <w:sz w:val="23"/>
+          <w:szCs w:val="23"/>
+        </w:rPr>
+        <w:t>):</w:t>
+      </w:r>
+    </w:p>
+    <w:p>
+      <w:pPr>
+        <w:widowControl/>
+        <w:shd w:val="clear" w:color="auto" w:fill="F8F8F8"/>
+        <w:tabs>
+          <w:tab w:val="left" w:pos="916"/>
+          <w:tab w:val="left" w:pos="1832"/>
+          <w:tab w:val="left" w:pos="2748"/>
+          <w:tab w:val="left" w:pos="3664"/>
+          <w:tab w:val="left" w:pos="4580"/>
+          <w:tab w:val="left" w:pos="5496"/>
+          <w:tab w:val="left" w:pos="6412"/>
+          <w:tab w:val="left" w:pos="7328"/>
+          <w:tab w:val="left" w:pos="8244"/>
+          <w:tab w:val="left" w:pos="9160"/>
+          <w:tab w:val="left" w:pos="10076"/>
+          <w:tab w:val="left" w:pos="10992"/>
+          <w:tab w:val="left" w:pos="11908"/>
+          <w:tab w:val="left" w:pos="12824"/>
+          <w:tab w:val="left" w:pos="13740"/>
+          <w:tab w:val="left" w:pos="14656"/>
+        </w:tabs>
+        <w:rPr>
+          <w:rFonts w:ascii="Consolas" w:eastAsia="MingLiU" w:hAnsi="Consolas" w:cs="MingLiU"/>
+          <w:color w:val="3E4349"/>
+          <w:kern w:val="0"/>
+          <w:sz w:val="23"/>
+          <w:szCs w:val="23"/>
+        </w:rPr>
+      </w:pPr>
+      <w:r>
+        <w:rPr>
+          <w:rFonts w:ascii="Consolas" w:eastAsia="MingLiU" w:hAnsi="Consolas" w:cs="MingLiU"/>
+          <w:color w:val="3E4349"/>
+          <w:kern w:val="0"/>
+          <w:sz w:val="23"/>
+          <w:szCs w:val="23"/>
+        </w:rPr>
+        <w:t xml:space="preserve">    </w:t>
+      </w:r>
+      <w:r>
+        <w:rPr>
+          <w:rFonts w:ascii="Consolas" w:eastAsia="MingLiU" w:hAnsi="Consolas" w:cs="MingLiU"/>
+          <w:i/>
+          <w:iCs/>
+          <w:color w:val="8F5902"/>
+          <w:kern w:val="0"/>
+          <w:sz w:val="23"/>
+          <w:szCs w:val="23"/>
+        </w:rPr>
+        <w:t># show the subpath after /path/</w:t>
+      </w:r>
+    </w:p>
+    <w:p>
+      <w:pPr>
+        <w:widowControl/>
+        <w:shd w:val="clear" w:color="auto" w:fill="F8F8F8"/>
+        <w:tabs>
+          <w:tab w:val="left" w:pos="916"/>
+          <w:tab w:val="left" w:pos="1832"/>
+          <w:tab w:val="left" w:pos="2748"/>
+          <w:tab w:val="left" w:pos="3664"/>
+          <w:tab w:val="left" w:pos="4580"/>
+          <w:tab w:val="left" w:pos="5496"/>
+          <w:tab w:val="left" w:pos="6412"/>
+          <w:tab w:val="left" w:pos="7328"/>
+          <w:tab w:val="left" w:pos="8244"/>
+          <w:tab w:val="left" w:pos="9160"/>
+          <w:tab w:val="left" w:pos="10076"/>
+          <w:tab w:val="left" w:pos="10992"/>
+          <w:tab w:val="left" w:pos="11908"/>
+          <w:tab w:val="left" w:pos="12824"/>
+          <w:tab w:val="left" w:pos="13740"/>
+          <w:tab w:val="left" w:pos="14656"/>
+        </w:tabs>
+        <w:rPr>
+          <w:rFonts w:ascii="Consolas" w:eastAsia="MingLiU" w:hAnsi="Consolas" w:cs="MingLiU"/>
+          <w:color w:val="3E4349"/>
+          <w:kern w:val="0"/>
+          <w:sz w:val="23"/>
+          <w:szCs w:val="23"/>
+        </w:rPr>
+      </w:pPr>
+      <w:r>
+        <w:rPr>
+          <w:rFonts w:ascii="Consolas" w:eastAsia="MingLiU" w:hAnsi="Consolas" w:cs="MingLiU"/>
+          <w:color w:val="3E4349"/>
+          <w:kern w:val="0"/>
+          <w:sz w:val="23"/>
+          <w:szCs w:val="23"/>
+        </w:rPr>
+        <w:t xml:space="preserve">    </w:t>
+      </w:r>
+      <w:r>
+        <w:rPr>
+          <w:rFonts w:ascii="Consolas" w:eastAsia="MingLiU" w:hAnsi="Consolas" w:cs="MingLiU"/>
+          <w:b/>
+          <w:bCs/>
+          <w:color w:val="004461"/>
+          <w:kern w:val="0"/>
+          <w:sz w:val="23"/>
+          <w:szCs w:val="23"/>
+        </w:rPr>
+        <w:t>return</w:t>
+      </w:r>
+      <w:r>
+        <w:rPr>
+          <w:rFonts w:ascii="Consolas" w:eastAsia="MingLiU" w:hAnsi="Consolas" w:cs="MingLiU"/>
+          <w:color w:val="3E4349"/>
+          <w:kern w:val="0"/>
+          <w:sz w:val="23"/>
+          <w:szCs w:val="23"/>
+        </w:rPr>
+        <w:t xml:space="preserve"> </w:t>
+      </w:r>
+      <w:r>
+        <w:rPr>
+          <w:rFonts w:ascii="Consolas" w:eastAsia="MingLiU" w:hAnsi="Consolas" w:cs="MingLiU"/>
+          <w:color w:val="4E9A06"/>
+          <w:kern w:val="0"/>
+          <w:sz w:val="23"/>
+          <w:szCs w:val="23"/>
+        </w:rPr>
+        <w:t>'Subpath %s'</w:t>
+      </w:r>
+      <w:r>
+        <w:rPr>
+          <w:rFonts w:ascii="Consolas" w:eastAsia="MingLiU" w:hAnsi="Consolas" w:cs="MingLiU"/>
+          <w:color w:val="3E4349"/>
+          <w:kern w:val="0"/>
+          <w:sz w:val="23"/>
+          <w:szCs w:val="23"/>
+        </w:rPr>
+        <w:t xml:space="preserve"> </w:t>
+      </w:r>
+      <w:r>
+        <w:rPr>
+          <w:rFonts w:ascii="Consolas" w:eastAsia="MingLiU" w:hAnsi="Consolas" w:cs="MingLiU"/>
+          <w:color w:val="582800"/>
+          <w:kern w:val="0"/>
+          <w:sz w:val="23"/>
+          <w:szCs w:val="23"/>
+        </w:rPr>
+        <w:t>%</w:t>
+      </w:r>
+      <w:r>
+        <w:rPr>
+          <w:rFonts w:ascii="Consolas" w:eastAsia="MingLiU" w:hAnsi="Consolas" w:cs="MingLiU"/>
+          <w:color w:val="3E4349"/>
+          <w:kern w:val="0"/>
+          <w:sz w:val="23"/>
+          <w:szCs w:val="23"/>
+        </w:rPr>
+        <w:t xml:space="preserve"> </w:t>
+      </w:r>
+      <w:r>
+        <w:rPr>
+          <w:rFonts w:ascii="Consolas" w:eastAsia="MingLiU" w:hAnsi="Consolas" w:cs="MingLiU"/>
+          <w:color w:val="000000"/>
+          <w:kern w:val="0"/>
+          <w:sz w:val="23"/>
+          <w:szCs w:val="23"/>
+        </w:rPr>
+        <w:t>subpath</w:t>
+      </w:r>
+    </w:p>
+    <w:p/>
+    <w:tbl>
+      <w:tblPr>
+        <w:tblW w:w="0" w:type="auto"/>
+        <w:tblBorders>
+          <w:top w:val="single" w:sz="6" w:space="0" w:color="888888"/>
+          <w:left w:val="single" w:sz="6" w:space="0" w:color="888888"/>
+          <w:bottom w:val="single" w:sz="6" w:space="0" w:color="888888"/>
+          <w:right w:val="single" w:sz="6" w:space="0" w:color="888888"/>
+        </w:tblBorders>
+        <w:shd w:val="clear" w:color="auto" w:fill="FFFFFF"/>
+        <w:tblCellMar>
+          <w:top w:w="15" w:type="dxa"/>
+          <w:left w:w="15" w:type="dxa"/>
+          <w:bottom w:w="15" w:type="dxa"/>
+          <w:right w:w="15" w:type="dxa"/>
+        </w:tblCellMar>
+        <w:tblLook w:val="04A0" w:firstRow="1" w:lastRow="0" w:firstColumn="1" w:lastColumn="0" w:noHBand="0" w:noVBand="1"/>
+      </w:tblPr>
+      <w:tblGrid>
+        <w:gridCol w:w="1095"/>
+        <w:gridCol w:w="4496"/>
+        <w:gridCol w:w="36"/>
+      </w:tblGrid>
+      <w:tr>
+        <w:tc>
+          <w:tcPr>
+            <w:tcW w:w="0" w:type="auto"/>
+            <w:tcBorders>
+              <w:top w:val="single" w:sz="6" w:space="0" w:color="888888"/>
+              <w:left w:val="single" w:sz="6" w:space="0" w:color="888888"/>
+              <w:bottom w:val="single" w:sz="6" w:space="0" w:color="888888"/>
+              <w:right w:val="single" w:sz="6" w:space="0" w:color="888888"/>
+            </w:tcBorders>
+            <w:shd w:val="clear" w:color="auto" w:fill="FFFFFF"/>
+            <w:tcMar>
+              <w:top w:w="60" w:type="dxa"/>
+              <w:left w:w="168" w:type="dxa"/>
+              <w:bottom w:w="60" w:type="dxa"/>
+              <w:right w:w="168" w:type="dxa"/>
+            </w:tcMar>
+            <w:vAlign w:val="center"/>
+            <w:hideMark/>
+          </w:tcPr>
+          <w:p>
+            <w:pPr>
+              <w:widowControl/>
+              <w:rPr>
+                <w:rFonts w:ascii="Garamond" w:eastAsia="PMingLiU" w:hAnsi="Garamond" w:cs="PMingLiU"/>
+                <w:color w:val="3E4349"/>
+                <w:kern w:val="0"/>
+                <w:sz w:val="26"/>
+                <w:szCs w:val="26"/>
+              </w:rPr>
+            </w:pPr>
+            <w:r>
+              <w:rPr>
+                <w:rFonts w:ascii="Consolas" w:eastAsia="MingLiU" w:hAnsi="Consolas" w:cs="MingLiU"/>
+                <w:color w:val="222222"/>
+                <w:kern w:val="0"/>
+                <w:sz w:val="23"/>
+                <w:szCs w:val="23"/>
+                <w:shd w:val="clear" w:color="auto" w:fill="E8EFF0"/>
+              </w:rPr>
+              <w:t>string</w:t>
+            </w:r>
+          </w:p>
+        </w:tc>
+        <w:tc>
+          <w:tcPr>
+            <w:tcW w:w="0" w:type="auto"/>
+            <w:tcBorders>
+              <w:top w:val="single" w:sz="6" w:space="0" w:color="888888"/>
+              <w:left w:val="single" w:sz="6" w:space="0" w:color="888888"/>
+              <w:bottom w:val="single" w:sz="6" w:space="0" w:color="888888"/>
+              <w:right w:val="single" w:sz="6" w:space="0" w:color="888888"/>
+            </w:tcBorders>
+            <w:shd w:val="clear" w:color="auto" w:fill="FFFFFF"/>
+            <w:tcMar>
+              <w:top w:w="60" w:type="dxa"/>
+              <w:left w:w="168" w:type="dxa"/>
+              <w:bottom w:w="60" w:type="dxa"/>
+              <w:right w:w="168" w:type="dxa"/>
+            </w:tcMar>
+            <w:vAlign w:val="center"/>
+            <w:hideMark/>
+          </w:tcPr>
+          <w:p>
+            <w:pPr>
+              <w:widowControl/>
+              <w:rPr>
+                <w:rFonts w:ascii="Garamond" w:eastAsia="PMingLiU" w:hAnsi="Garamond" w:cs="PMingLiU"/>
+                <w:color w:val="3E4349"/>
+                <w:kern w:val="0"/>
+                <w:sz w:val="26"/>
+                <w:szCs w:val="26"/>
+              </w:rPr>
+            </w:pPr>
+            <w:r>
+              <w:rPr>
+                <w:rFonts w:ascii="Garamond" w:eastAsia="PMingLiU" w:hAnsi="Garamond" w:cs="PMingLiU"/>
+                <w:color w:val="3E4349"/>
+                <w:kern w:val="0"/>
+                <w:sz w:val="26"/>
+                <w:szCs w:val="26"/>
+              </w:rPr>
+              <w:t>（默認值）接受任何沒有斜杠的文本</w:t>
+            </w:r>
+          </w:p>
+        </w:tc>
+        <w:tc>
+          <w:tcPr>
+            <w:tcW w:w="0" w:type="auto"/>
+            <w:tcBorders>
+              <w:top w:val="single" w:sz="6" w:space="0" w:color="888888"/>
+              <w:left w:val="single" w:sz="6" w:space="0" w:color="888888"/>
+              <w:bottom w:val="single" w:sz="6" w:space="0" w:color="888888"/>
+              <w:right w:val="single" w:sz="6" w:space="0" w:color="888888"/>
+            </w:tcBorders>
+            <w:shd w:val="clear" w:color="auto" w:fill="FFFFFF"/>
+          </w:tcPr>
+          <w:p>
+            <w:pPr>
+              <w:widowControl/>
+              <w:rPr>
+                <w:rFonts w:ascii="Garamond" w:eastAsia="PMingLiU" w:hAnsi="Garamond" w:cs="PMingLiU"/>
+                <w:color w:val="3E4349"/>
+                <w:kern w:val="0"/>
+                <w:sz w:val="26"/>
+                <w:szCs w:val="26"/>
+              </w:rPr>
+            </w:pPr>
+          </w:p>
+        </w:tc>
+      </w:tr>
+      <w:tr>
+        <w:tc>
+          <w:tcPr>
+            <w:tcW w:w="0" w:type="auto"/>
+            <w:tcBorders>
+              <w:top w:val="single" w:sz="6" w:space="0" w:color="888888"/>
+              <w:left w:val="single" w:sz="6" w:space="0" w:color="888888"/>
+              <w:bottom w:val="single" w:sz="6" w:space="0" w:color="888888"/>
+              <w:right w:val="single" w:sz="6" w:space="0" w:color="888888"/>
+            </w:tcBorders>
+            <w:shd w:val="clear" w:color="auto" w:fill="FFFFFF"/>
+            <w:tcMar>
+              <w:top w:w="60" w:type="dxa"/>
+              <w:left w:w="168" w:type="dxa"/>
+              <w:bottom w:w="60" w:type="dxa"/>
+              <w:right w:w="168" w:type="dxa"/>
+            </w:tcMar>
+            <w:vAlign w:val="center"/>
+            <w:hideMark/>
+          </w:tcPr>
+          <w:p>
+            <w:pPr>
+              <w:widowControl/>
+              <w:rPr>
+                <w:rFonts w:ascii="Garamond" w:eastAsia="PMingLiU" w:hAnsi="Garamond" w:cs="PMingLiU"/>
+                <w:color w:val="3E4349"/>
+                <w:kern w:val="0"/>
+                <w:sz w:val="26"/>
+                <w:szCs w:val="26"/>
+              </w:rPr>
+            </w:pPr>
+            <w:r>
+              <w:rPr>
+                <w:rFonts w:ascii="Consolas" w:eastAsia="MingLiU" w:hAnsi="Consolas" w:cs="MingLiU"/>
+                <w:color w:val="222222"/>
+                <w:kern w:val="0"/>
+                <w:sz w:val="23"/>
+                <w:szCs w:val="23"/>
+                <w:shd w:val="clear" w:color="auto" w:fill="E8EFF0"/>
+              </w:rPr>
+              <w:t>I</w:t>
+            </w:r>
+            <w:r>
+              <w:rPr>
+                <w:rFonts w:ascii="Consolas" w:eastAsia="MingLiU" w:hAnsi="Consolas" w:cs="MingLiU"/>
+                <w:color w:val="222222"/>
+                <w:kern w:val="0"/>
+                <w:sz w:val="23"/>
+                <w:szCs w:val="23"/>
+                <w:shd w:val="clear" w:color="auto" w:fill="E8EFF0"/>
+              </w:rPr>
+              <w:t>nt</w:t>
+            </w:r>
+          </w:p>
+        </w:tc>
+        <w:tc>
+          <w:tcPr>
+            <w:tcW w:w="0" w:type="auto"/>
+            <w:tcBorders>
+              <w:top w:val="single" w:sz="6" w:space="0" w:color="888888"/>
+              <w:left w:val="single" w:sz="6" w:space="0" w:color="888888"/>
+              <w:bottom w:val="single" w:sz="6" w:space="0" w:color="888888"/>
+              <w:right w:val="single" w:sz="6" w:space="0" w:color="888888"/>
+            </w:tcBorders>
+            <w:shd w:val="clear" w:color="auto" w:fill="FFFFFF"/>
+            <w:tcMar>
+              <w:top w:w="60" w:type="dxa"/>
+              <w:left w:w="168" w:type="dxa"/>
+              <w:bottom w:w="60" w:type="dxa"/>
+              <w:right w:w="168" w:type="dxa"/>
+            </w:tcMar>
+            <w:vAlign w:val="center"/>
+            <w:hideMark/>
+          </w:tcPr>
+          <w:p>
+            <w:pPr>
+              <w:widowControl/>
+              <w:rPr>
+                <w:rFonts w:ascii="Garamond" w:eastAsia="PMingLiU" w:hAnsi="Garamond" w:cs="PMingLiU"/>
+                <w:color w:val="3E4349"/>
+                <w:kern w:val="0"/>
+                <w:sz w:val="26"/>
+                <w:szCs w:val="26"/>
+              </w:rPr>
+            </w:pPr>
+            <w:r>
+              <w:rPr>
+                <w:rFonts w:ascii="Garamond" w:eastAsia="PMingLiU" w:hAnsi="Garamond" w:cs="PMingLiU"/>
+                <w:color w:val="3E4349"/>
+                <w:kern w:val="0"/>
+                <w:sz w:val="26"/>
+                <w:szCs w:val="26"/>
+              </w:rPr>
+              <w:t>接受正整數</w:t>
+            </w:r>
+          </w:p>
+        </w:tc>
+        <w:tc>
+          <w:tcPr>
+            <w:tcW w:w="0" w:type="auto"/>
+            <w:tcBorders>
+              <w:top w:val="single" w:sz="6" w:space="0" w:color="888888"/>
+              <w:left w:val="single" w:sz="6" w:space="0" w:color="888888"/>
+              <w:bottom w:val="single" w:sz="6" w:space="0" w:color="888888"/>
+              <w:right w:val="single" w:sz="6" w:space="0" w:color="888888"/>
+            </w:tcBorders>
+            <w:shd w:val="clear" w:color="auto" w:fill="FFFFFF"/>
+          </w:tcPr>
+          <w:p>
+            <w:pPr>
+              <w:widowControl/>
+              <w:rPr>
+                <w:rFonts w:ascii="Garamond" w:eastAsia="PMingLiU" w:hAnsi="Garamond" w:cs="PMingLiU"/>
+                <w:color w:val="3E4349"/>
+                <w:kern w:val="0"/>
+                <w:sz w:val="26"/>
+                <w:szCs w:val="26"/>
+              </w:rPr>
+            </w:pPr>
+          </w:p>
+        </w:tc>
+      </w:tr>
+      <w:tr>
+        <w:tc>
+          <w:tcPr>
+            <w:tcW w:w="0" w:type="auto"/>
+            <w:tcBorders>
+              <w:top w:val="single" w:sz="6" w:space="0" w:color="888888"/>
+              <w:left w:val="single" w:sz="6" w:space="0" w:color="888888"/>
+              <w:bottom w:val="single" w:sz="6" w:space="0" w:color="888888"/>
+              <w:right w:val="single" w:sz="6" w:space="0" w:color="888888"/>
+            </w:tcBorders>
+            <w:shd w:val="clear" w:color="auto" w:fill="FFFFFF"/>
+            <w:tcMar>
+              <w:top w:w="60" w:type="dxa"/>
+              <w:left w:w="168" w:type="dxa"/>
+              <w:bottom w:w="60" w:type="dxa"/>
+              <w:right w:w="168" w:type="dxa"/>
+            </w:tcMar>
+            <w:vAlign w:val="center"/>
+            <w:hideMark/>
+          </w:tcPr>
+          <w:p>
+            <w:pPr>
+              <w:widowControl/>
+              <w:rPr>
+                <w:rFonts w:ascii="Garamond" w:eastAsia="PMingLiU" w:hAnsi="Garamond" w:cs="PMingLiU"/>
+                <w:color w:val="3E4349"/>
+                <w:kern w:val="0"/>
+                <w:sz w:val="26"/>
+                <w:szCs w:val="26"/>
+              </w:rPr>
+            </w:pPr>
+            <w:r>
+              <w:rPr>
+                <w:rFonts w:ascii="Consolas" w:eastAsia="MingLiU" w:hAnsi="Consolas" w:cs="MingLiU"/>
+                <w:color w:val="222222"/>
+                <w:kern w:val="0"/>
+                <w:sz w:val="23"/>
+                <w:szCs w:val="23"/>
+                <w:shd w:val="clear" w:color="auto" w:fill="E8EFF0"/>
+              </w:rPr>
+              <w:t>F</w:t>
+            </w:r>
+            <w:r>
+              <w:rPr>
+                <w:rFonts w:ascii="Consolas" w:eastAsia="MingLiU" w:hAnsi="Consolas" w:cs="MingLiU"/>
+                <w:color w:val="222222"/>
+                <w:kern w:val="0"/>
+                <w:sz w:val="23"/>
+                <w:szCs w:val="23"/>
+                <w:shd w:val="clear" w:color="auto" w:fill="E8EFF0"/>
+              </w:rPr>
+              <w:t>loat</w:t>
+            </w:r>
+          </w:p>
+        </w:tc>
+        <w:tc>
+          <w:tcPr>
+            <w:tcW w:w="0" w:type="auto"/>
+            <w:tcBorders>
+              <w:top w:val="single" w:sz="6" w:space="0" w:color="888888"/>
+              <w:left w:val="single" w:sz="6" w:space="0" w:color="888888"/>
+              <w:bottom w:val="single" w:sz="6" w:space="0" w:color="888888"/>
+              <w:right w:val="single" w:sz="6" w:space="0" w:color="888888"/>
+            </w:tcBorders>
+            <w:shd w:val="clear" w:color="auto" w:fill="FFFFFF"/>
+            <w:tcMar>
+              <w:top w:w="60" w:type="dxa"/>
+              <w:left w:w="168" w:type="dxa"/>
+              <w:bottom w:w="60" w:type="dxa"/>
+              <w:right w:w="168" w:type="dxa"/>
+            </w:tcMar>
+            <w:vAlign w:val="center"/>
+            <w:hideMark/>
+          </w:tcPr>
+          <w:p>
+            <w:pPr>
+              <w:widowControl/>
+              <w:rPr>
+                <w:rFonts w:ascii="Garamond" w:eastAsia="PMingLiU" w:hAnsi="Garamond" w:cs="PMingLiU"/>
+                <w:color w:val="3E4349"/>
+                <w:kern w:val="0"/>
+                <w:sz w:val="26"/>
+                <w:szCs w:val="26"/>
+              </w:rPr>
+            </w:pPr>
+            <w:r>
+              <w:rPr>
+                <w:rFonts w:ascii="Garamond" w:eastAsia="PMingLiU" w:hAnsi="Garamond" w:cs="PMingLiU"/>
+                <w:color w:val="3E4349"/>
+                <w:kern w:val="0"/>
+                <w:sz w:val="26"/>
+                <w:szCs w:val="26"/>
+              </w:rPr>
+              <w:t>接受正浮點值</w:t>
+            </w:r>
+          </w:p>
+        </w:tc>
+        <w:tc>
+          <w:tcPr>
+            <w:tcW w:w="0" w:type="auto"/>
+            <w:tcBorders>
+              <w:top w:val="single" w:sz="6" w:space="0" w:color="888888"/>
+              <w:left w:val="single" w:sz="6" w:space="0" w:color="888888"/>
+              <w:bottom w:val="single" w:sz="6" w:space="0" w:color="888888"/>
+              <w:right w:val="single" w:sz="6" w:space="0" w:color="888888"/>
+            </w:tcBorders>
+            <w:shd w:val="clear" w:color="auto" w:fill="FFFFFF"/>
+          </w:tcPr>
+          <w:p>
+            <w:pPr>
+              <w:widowControl/>
+              <w:rPr>
+                <w:rFonts w:ascii="Garamond" w:eastAsia="PMingLiU" w:hAnsi="Garamond" w:cs="PMingLiU"/>
+                <w:color w:val="3E4349"/>
+                <w:kern w:val="0"/>
+                <w:sz w:val="26"/>
+                <w:szCs w:val="26"/>
+              </w:rPr>
+            </w:pPr>
+          </w:p>
+        </w:tc>
+      </w:tr>
+      <w:tr>
+        <w:tc>
+          <w:tcPr>
+            <w:tcW w:w="0" w:type="auto"/>
+            <w:tcBorders>
+              <w:top w:val="single" w:sz="6" w:space="0" w:color="888888"/>
+              <w:left w:val="single" w:sz="6" w:space="0" w:color="888888"/>
+              <w:bottom w:val="single" w:sz="6" w:space="0" w:color="888888"/>
+              <w:right w:val="single" w:sz="6" w:space="0" w:color="888888"/>
+            </w:tcBorders>
+            <w:shd w:val="clear" w:color="auto" w:fill="FFFFFF"/>
+            <w:tcMar>
+              <w:top w:w="60" w:type="dxa"/>
+              <w:left w:w="168" w:type="dxa"/>
+              <w:bottom w:w="60" w:type="dxa"/>
+              <w:right w:w="168" w:type="dxa"/>
+            </w:tcMar>
+            <w:vAlign w:val="center"/>
+            <w:hideMark/>
+          </w:tcPr>
+          <w:p>
+            <w:pPr>
+              <w:widowControl/>
+              <w:rPr>
+                <w:rFonts w:ascii="Garamond" w:eastAsia="PMingLiU" w:hAnsi="Garamond" w:cs="PMingLiU"/>
+                <w:color w:val="3E4349"/>
+                <w:kern w:val="0"/>
+                <w:sz w:val="26"/>
+                <w:szCs w:val="26"/>
+              </w:rPr>
+            </w:pPr>
+            <w:r>
+              <w:rPr>
+                <w:rFonts w:ascii="Consolas" w:eastAsia="MingLiU" w:hAnsi="Consolas" w:cs="MingLiU"/>
+                <w:color w:val="222222"/>
+                <w:kern w:val="0"/>
+                <w:sz w:val="23"/>
+                <w:szCs w:val="23"/>
+                <w:shd w:val="clear" w:color="auto" w:fill="E8EFF0"/>
+              </w:rPr>
+              <w:t>P</w:t>
+            </w:r>
+            <w:r>
+              <w:rPr>
+                <w:rFonts w:ascii="Consolas" w:eastAsia="MingLiU" w:hAnsi="Consolas" w:cs="MingLiU"/>
+                <w:color w:val="222222"/>
+                <w:kern w:val="0"/>
+                <w:sz w:val="23"/>
+                <w:szCs w:val="23"/>
+                <w:shd w:val="clear" w:color="auto" w:fill="E8EFF0"/>
+              </w:rPr>
+              <w:t>ath</w:t>
+            </w:r>
+          </w:p>
+        </w:tc>
+        <w:tc>
+          <w:tcPr>
+            <w:tcW w:w="0" w:type="auto"/>
+            <w:tcBorders>
+              <w:top w:val="single" w:sz="6" w:space="0" w:color="888888"/>
+              <w:left w:val="single" w:sz="6" w:space="0" w:color="888888"/>
+              <w:bottom w:val="single" w:sz="6" w:space="0" w:color="888888"/>
+              <w:right w:val="single" w:sz="6" w:space="0" w:color="888888"/>
+            </w:tcBorders>
+            <w:shd w:val="clear" w:color="auto" w:fill="FFFFFF"/>
+            <w:tcMar>
+              <w:top w:w="60" w:type="dxa"/>
+              <w:left w:w="168" w:type="dxa"/>
+              <w:bottom w:w="60" w:type="dxa"/>
+              <w:right w:w="168" w:type="dxa"/>
+            </w:tcMar>
+            <w:vAlign w:val="center"/>
+            <w:hideMark/>
+          </w:tcPr>
+          <w:p>
+            <w:pPr>
+              <w:widowControl/>
+              <w:rPr>
+                <w:rFonts w:ascii="Garamond" w:eastAsia="PMingLiU" w:hAnsi="Garamond" w:cs="PMingLiU"/>
+                <w:color w:val="3E4349"/>
+                <w:kern w:val="0"/>
+                <w:sz w:val="26"/>
+                <w:szCs w:val="26"/>
+              </w:rPr>
+            </w:pPr>
+            <w:r>
+              <w:rPr>
+                <w:rFonts w:ascii="Garamond" w:eastAsia="PMingLiU" w:hAnsi="Garamond" w:cs="PMingLiU"/>
+                <w:color w:val="3E4349"/>
+                <w:kern w:val="0"/>
+                <w:sz w:val="26"/>
+                <w:szCs w:val="26"/>
+              </w:rPr>
+              <w:t>喜歡</w:t>
+            </w:r>
+            <w:r>
+              <w:rPr>
+                <w:rFonts w:ascii="Consolas" w:eastAsia="MingLiU" w:hAnsi="Consolas" w:cs="MingLiU"/>
+                <w:color w:val="222222"/>
+                <w:kern w:val="0"/>
+                <w:sz w:val="23"/>
+                <w:szCs w:val="23"/>
+                <w:shd w:val="clear" w:color="auto" w:fill="E8EFF0"/>
+              </w:rPr>
+              <w:t>string</w:t>
+            </w:r>
+            <w:r>
+              <w:rPr>
+                <w:rFonts w:ascii="Garamond" w:eastAsia="PMingLiU" w:hAnsi="Garamond" w:cs="PMingLiU"/>
+                <w:color w:val="3E4349"/>
+                <w:kern w:val="0"/>
+                <w:sz w:val="26"/>
+                <w:szCs w:val="26"/>
+              </w:rPr>
+              <w:t>但也接受斜線</w:t>
+            </w:r>
+          </w:p>
+        </w:tc>
+        <w:tc>
+          <w:tcPr>
+            <w:tcW w:w="0" w:type="auto"/>
+            <w:tcBorders>
+              <w:top w:val="single" w:sz="6" w:space="0" w:color="888888"/>
+              <w:left w:val="single" w:sz="6" w:space="0" w:color="888888"/>
+              <w:bottom w:val="single" w:sz="6" w:space="0" w:color="888888"/>
+              <w:right w:val="single" w:sz="6" w:space="0" w:color="888888"/>
+            </w:tcBorders>
+            <w:shd w:val="clear" w:color="auto" w:fill="FFFFFF"/>
+          </w:tcPr>
+          <w:p>
+            <w:pPr>
+              <w:widowControl/>
+              <w:rPr>
+                <w:rFonts w:ascii="Garamond" w:eastAsia="PMingLiU" w:hAnsi="Garamond" w:cs="PMingLiU"/>
+                <w:color w:val="3E4349"/>
+                <w:kern w:val="0"/>
+                <w:sz w:val="26"/>
+                <w:szCs w:val="26"/>
+              </w:rPr>
+            </w:pPr>
+          </w:p>
+        </w:tc>
+      </w:tr>
+      <w:tr>
+        <w:tc>
+          <w:tcPr>
+            <w:tcW w:w="0" w:type="auto"/>
+            <w:tcBorders>
+              <w:top w:val="single" w:sz="6" w:space="0" w:color="888888"/>
+              <w:left w:val="single" w:sz="6" w:space="0" w:color="888888"/>
+              <w:bottom w:val="single" w:sz="6" w:space="0" w:color="888888"/>
+              <w:right w:val="single" w:sz="6" w:space="0" w:color="888888"/>
+            </w:tcBorders>
+            <w:shd w:val="clear" w:color="auto" w:fill="FFFFFF"/>
+            <w:tcMar>
+              <w:top w:w="60" w:type="dxa"/>
+              <w:left w:w="168" w:type="dxa"/>
+              <w:bottom w:w="60" w:type="dxa"/>
+              <w:right w:w="168" w:type="dxa"/>
+            </w:tcMar>
+            <w:vAlign w:val="center"/>
+            <w:hideMark/>
+          </w:tcPr>
+          <w:p>
+            <w:pPr>
+              <w:widowControl/>
+              <w:rPr>
+                <w:rFonts w:ascii="Garamond" w:eastAsia="PMingLiU" w:hAnsi="Garamond" w:cs="PMingLiU"/>
+                <w:color w:val="3E4349"/>
+                <w:kern w:val="0"/>
+                <w:sz w:val="26"/>
+                <w:szCs w:val="26"/>
+              </w:rPr>
+            </w:pPr>
+            <w:r>
+              <w:rPr>
+                <w:rFonts w:ascii="Consolas" w:eastAsia="MingLiU" w:hAnsi="Consolas" w:cs="MingLiU"/>
+                <w:color w:val="222222"/>
+                <w:kern w:val="0"/>
+                <w:sz w:val="23"/>
+                <w:szCs w:val="23"/>
+                <w:shd w:val="clear" w:color="auto" w:fill="E8EFF0"/>
+              </w:rPr>
+              <w:t>U</w:t>
+            </w:r>
+            <w:r>
+              <w:rPr>
+                <w:rFonts w:ascii="Consolas" w:eastAsia="MingLiU" w:hAnsi="Consolas" w:cs="MingLiU"/>
+                <w:color w:val="222222"/>
+                <w:kern w:val="0"/>
+                <w:sz w:val="23"/>
+                <w:szCs w:val="23"/>
+                <w:shd w:val="clear" w:color="auto" w:fill="E8EFF0"/>
+              </w:rPr>
+              <w:t>uid</w:t>
+            </w:r>
+          </w:p>
+        </w:tc>
+        <w:tc>
+          <w:tcPr>
+            <w:tcW w:w="0" w:type="auto"/>
+            <w:tcBorders>
+              <w:top w:val="single" w:sz="6" w:space="0" w:color="888888"/>
+              <w:left w:val="single" w:sz="6" w:space="0" w:color="888888"/>
+              <w:bottom w:val="single" w:sz="6" w:space="0" w:color="888888"/>
+              <w:right w:val="single" w:sz="6" w:space="0" w:color="888888"/>
+            </w:tcBorders>
+            <w:shd w:val="clear" w:color="auto" w:fill="FFFFFF"/>
+            <w:tcMar>
+              <w:top w:w="60" w:type="dxa"/>
+              <w:left w:w="168" w:type="dxa"/>
+              <w:bottom w:w="60" w:type="dxa"/>
+              <w:right w:w="168" w:type="dxa"/>
+            </w:tcMar>
+            <w:vAlign w:val="center"/>
+            <w:hideMark/>
+          </w:tcPr>
+          <w:p>
+            <w:pPr>
+              <w:widowControl/>
+              <w:rPr>
+                <w:rFonts w:ascii="Garamond" w:eastAsia="PMingLiU" w:hAnsi="Garamond" w:cs="PMingLiU"/>
+                <w:color w:val="3E4349"/>
+                <w:kern w:val="0"/>
+                <w:sz w:val="26"/>
+                <w:szCs w:val="26"/>
+              </w:rPr>
+            </w:pPr>
+            <w:r>
+              <w:rPr>
+                <w:rFonts w:ascii="Garamond" w:eastAsia="PMingLiU" w:hAnsi="Garamond" w:cs="PMingLiU"/>
+                <w:color w:val="3E4349"/>
+                <w:kern w:val="0"/>
+                <w:sz w:val="26"/>
+                <w:szCs w:val="26"/>
+              </w:rPr>
+              <w:t>接受</w:t>
+            </w:r>
+            <w:r>
+              <w:rPr>
+                <w:rFonts w:ascii="Garamond" w:eastAsia="PMingLiU" w:hAnsi="Garamond" w:cs="PMingLiU"/>
+                <w:color w:val="3E4349"/>
+                <w:kern w:val="0"/>
+                <w:sz w:val="26"/>
+                <w:szCs w:val="26"/>
+              </w:rPr>
+              <w:t>UUID</w:t>
+            </w:r>
+            <w:r>
+              <w:rPr>
+                <w:rFonts w:ascii="Garamond" w:eastAsia="PMingLiU" w:hAnsi="Garamond" w:cs="PMingLiU"/>
+                <w:color w:val="3E4349"/>
+                <w:kern w:val="0"/>
+                <w:sz w:val="26"/>
+                <w:szCs w:val="26"/>
+              </w:rPr>
+              <w:t>字符串</w:t>
+            </w:r>
+          </w:p>
+        </w:tc>
+        <w:tc>
+          <w:tcPr>
+            <w:tcW w:w="0" w:type="auto"/>
+            <w:tcBorders>
+              <w:top w:val="single" w:sz="6" w:space="0" w:color="888888"/>
+              <w:left w:val="single" w:sz="6" w:space="0" w:color="888888"/>
+              <w:bottom w:val="single" w:sz="6" w:space="0" w:color="888888"/>
+              <w:right w:val="single" w:sz="6" w:space="0" w:color="888888"/>
+            </w:tcBorders>
+            <w:shd w:val="clear" w:color="auto" w:fill="FFFFFF"/>
+          </w:tcPr>
+          <w:p>
+            <w:pPr>
+              <w:widowControl/>
+              <w:rPr>
+                <w:rFonts w:ascii="Garamond" w:eastAsia="PMingLiU" w:hAnsi="Garamond" w:cs="PMingLiU"/>
+                <w:color w:val="3E4349"/>
+                <w:kern w:val="0"/>
+                <w:sz w:val="26"/>
+                <w:szCs w:val="26"/>
+              </w:rPr>
+            </w:pPr>
+          </w:p>
+        </w:tc>
+      </w:tr>
+    </w:tbl>
+    <w:p/>
     <w:sectPr>
       <w:pgSz w:w="11906" w:h="16838"/>
       <w:pgMar w:top="1440" w:right="1800" w:bottom="1440" w:left="1800" w:header="851" w:footer="992" w:gutter="0"/>
@@ -1828,6 +3992,27 @@
       <w:widowControl w:val="0"/>
     </w:pPr>
   </w:style>
+  <w:style w:type="paragraph" w:styleId="3">
+    <w:name w:val="heading 3"/>
+    <w:basedOn w:val="a"/>
+    <w:link w:val="30"/>
+    <w:uiPriority w:val="9"/>
+    <w:qFormat/>
+    <w:rsid w:val="00BF29A7"/>
+    <w:pPr>
+      <w:widowControl/>
+      <w:spacing w:before="100" w:beforeAutospacing="1" w:after="100" w:afterAutospacing="1"/>
+      <w:outlineLvl w:val="2"/>
+    </w:pPr>
+    <w:rPr>
+      <w:rFonts w:ascii="PMingLiU" w:eastAsia="PMingLiU" w:hAnsi="PMingLiU" w:cs="PMingLiU"/>
+      <w:b/>
+      <w:bCs/>
+      <w:kern w:val="0"/>
+      <w:sz w:val="27"/>
+      <w:szCs w:val="27"/>
+    </w:rPr>
+  </w:style>
   <w:style w:type="character" w:default="1" w:styleId="a0">
     <w:name w:val="Default Paragraph Font"/>
     <w:uiPriority w:val="1"/>
@@ -2006,6 +4191,73 @@
     <w:name w:val="n"/>
     <w:basedOn w:val="a0"/>
     <w:rsid w:val="00487906"/>
+  </w:style>
+  <w:style w:type="character" w:customStyle="1" w:styleId="pre">
+    <w:name w:val="pre"/>
+    <w:basedOn w:val="a0"/>
+    <w:rsid w:val="003C5320"/>
+  </w:style>
+  <w:style w:type="character" w:customStyle="1" w:styleId="30">
+    <w:name w:val="標題 3 字元"/>
+    <w:basedOn w:val="a0"/>
+    <w:link w:val="3"/>
+    <w:uiPriority w:val="9"/>
+    <w:rsid w:val="00BF29A7"/>
+    <w:rPr>
+      <w:rFonts w:ascii="PMingLiU" w:eastAsia="PMingLiU" w:hAnsi="PMingLiU" w:cs="PMingLiU"/>
+      <w:b/>
+      <w:bCs/>
+      <w:kern w:val="0"/>
+      <w:sz w:val="27"/>
+      <w:szCs w:val="27"/>
+    </w:rPr>
+  </w:style>
+  <w:style w:type="character" w:customStyle="1" w:styleId="nd">
+    <w:name w:val="nd"/>
+    <w:basedOn w:val="a0"/>
+    <w:rsid w:val="00BF29A7"/>
+  </w:style>
+  <w:style w:type="character" w:customStyle="1" w:styleId="p">
+    <w:name w:val="p"/>
+    <w:basedOn w:val="a0"/>
+    <w:rsid w:val="00BF29A7"/>
+  </w:style>
+  <w:style w:type="character" w:customStyle="1" w:styleId="s1">
+    <w:name w:val="s1"/>
+    <w:basedOn w:val="a0"/>
+    <w:rsid w:val="00BF29A7"/>
+  </w:style>
+  <w:style w:type="character" w:customStyle="1" w:styleId="k">
+    <w:name w:val="k"/>
+    <w:basedOn w:val="a0"/>
+    <w:rsid w:val="00BF29A7"/>
+  </w:style>
+  <w:style w:type="character" w:customStyle="1" w:styleId="nf">
+    <w:name w:val="nf"/>
+    <w:basedOn w:val="a0"/>
+    <w:rsid w:val="00BF29A7"/>
+  </w:style>
+  <w:style w:type="character" w:customStyle="1" w:styleId="c1">
+    <w:name w:val="c1"/>
+    <w:basedOn w:val="a0"/>
+    <w:rsid w:val="00BF29A7"/>
+  </w:style>
+  <w:style w:type="character" w:customStyle="1" w:styleId="si">
+    <w:name w:val="si"/>
+    <w:basedOn w:val="a0"/>
+    <w:rsid w:val="00BF29A7"/>
+  </w:style>
+  <w:style w:type="character" w:styleId="a8">
+    <w:name w:val="FollowedHyperlink"/>
+    <w:basedOn w:val="a0"/>
+    <w:uiPriority w:val="99"/>
+    <w:semiHidden/>
+    <w:unhideWhenUsed/>
+    <w:rsid w:val="003C2971"/>
+    <w:rPr>
+      <w:color w:val="954F72" w:themeColor="followedHyperlink"/>
+      <w:u w:val="single"/>
+    </w:rPr>
   </w:style>
 </w:styles>
 </file>

--- a/flweb_diary/flask.docx
+++ b/flweb_diary/flask.docx
@@ -31,11 +31,6 @@
       </w:r>
     </w:p>
     <w:p>
-      <w:pPr>
-        <w:rPr>
-          <w:rFonts w:hint="eastAsia"/>
-        </w:rPr>
-      </w:pPr>
       <w:hyperlink r:id="rId6" w:history="1">
         <w:r>
           <w:rPr>
@@ -1489,10 +1484,7 @@
     </w:p>
     <w:p>
       <w:r>
-        <w:t>@app.route default</w:t>
-      </w:r>
-      <w:r>
-        <w:t>??</w:t>
+        <w:t>@app.route default??</w:t>
       </w:r>
     </w:p>
     <w:p>
@@ -1520,6 +1512,24 @@
         </w:rPr>
         <w:t>兩個裝飾器</w:t>
       </w:r>
+      <w:r>
+        <w:rPr>
+          <w:rFonts w:hint="eastAsia"/>
+        </w:rPr>
+        <w:t>(</w:t>
+      </w:r>
+      <w:r>
+        <w:rPr>
+          <w:rFonts w:hint="eastAsia"/>
+        </w:rPr>
+        <w:t>黑馬程序員</w:t>
+      </w:r>
+      <w:r>
+        <w:rPr>
+          <w:rFonts w:hint="eastAsia"/>
+        </w:rPr>
+        <w:t>)</w:t>
+      </w:r>
     </w:p>
     <w:p>
       <w:hyperlink r:id="rId18" w:history="1">
@@ -1532,13 +1542,8 @@
       </w:hyperlink>
     </w:p>
     <w:p>
-      <w:bookmarkStart w:id="0" w:name="_GoBack"/>
-      <w:r>
-        <w:t>https://calculas.herokuapp.com</w:t>
-      </w:r>
-      <w:bookmarkEnd w:id="0"/>
-      <w:r>
-        <w:t xml:space="preserve"> </w:t>
+      <w:r>
+        <w:t xml:space="preserve">https://calculas.herokuapp.com </w:t>
       </w:r>
       <w:r>
         <w:rPr>
@@ -1588,6 +1593,11 @@
       </w:hyperlink>
     </w:p>
     <w:p>
+      <w:pPr>
+        <w:rPr>
+          <w:rStyle w:val="a7"/>
+        </w:rPr>
+      </w:pPr>
       <w:hyperlink r:id="rId20" w:history="1">
         <w:r>
           <w:rPr>
@@ -1596,6 +1606,18 @@
           <w:t>http://flask.pocoo.org/docs/1.0/quickstart/</w:t>
         </w:r>
       </w:hyperlink>
+    </w:p>
+    <w:p>
+      <w:hyperlink r:id="rId21" w:history="1">
+        <w:r>
+          <w:rPr>
+            <w:rStyle w:val="a7"/>
+          </w:rPr>
+          <w:t>https://www.itread01.com/content/1542441846.html</w:t>
+        </w:r>
+      </w:hyperlink>
+      <w:bookmarkStart w:id="0" w:name="_GoBack"/>
+      <w:bookmarkEnd w:id="0"/>
     </w:p>
     <w:p>
       <w:pPr>
